--- a/HK位置彩赔付率与投注率计算公式.docx
+++ b/HK位置彩赔付率与投注率计算公式.docx
@@ -1,13 +1,16 @@
 
 <file path=word/document.xml><?xml version="1.0" encoding="utf-8"?>
-<w:document xmlns:wpc="http://schemas.microsoft.com/office/word/2010/wordprocessingCanvas" xmlns:cx="http://schemas.microsoft.com/office/drawing/2014/chartex" xmlns:cx1="http://schemas.microsoft.com/office/drawing/2015/9/8/chartex" xmlns:cx2="http://schemas.microsoft.com/office/drawing/2015/10/21/chartex" xmlns:cx3="http://schemas.microsoft.com/office/drawing/2016/5/9/chartex" xmlns:cx4="http://schemas.microsoft.com/office/drawing/2016/5/10/chartex" xmlns:cx5="http://schemas.microsoft.com/office/drawing/2016/5/11/chartex" xmlns:mc="http://schemas.openxmlformats.org/markup-compatibility/2006" xmlns:o="urn:schemas-microsoft-com:office:office" xmlns:r="http://schemas.openxmlformats.org/officeDocument/2006/relationships" xmlns:m="http://schemas.openxmlformats.org/officeDocument/2006/math" xmlns:v="urn:schemas-microsoft-com:vml" xmlns:wp14="http://schemas.microsoft.com/office/word/2010/wordprocessingDrawing" xmlns:wp="http://schemas.openxmlformats.org/drawingml/2006/wordprocessingDrawing" xmlns:w10="urn:schemas-microsoft-com:office:word" xmlns:w="http://schemas.openxmlformats.org/wordprocessingml/2006/main" xmlns:w14="http://schemas.microsoft.com/office/word/2010/wordml" xmlns:w15="http://schemas.microsoft.com/office/word/2012/wordml" xmlns:w16se="http://schemas.microsoft.com/office/word/2015/wordml/symex" xmlns:wpg="http://schemas.microsoft.com/office/word/2010/wordprocessingGroup" xmlns:wpi="http://schemas.microsoft.com/office/word/2010/wordprocessingInk" xmlns:wne="http://schemas.microsoft.com/office/word/2006/wordml" xmlns:wps="http://schemas.microsoft.com/office/word/2010/wordprocessingShape" mc:Ignorable="w14 w15 w16se wp14">
+<w:document xmlns:wpc="http://schemas.microsoft.com/office/word/2010/wordprocessingCanvas" xmlns:cx="http://schemas.microsoft.com/office/drawing/2014/chartex" xmlns:cx1="http://schemas.microsoft.com/office/drawing/2015/9/8/chartex" xmlns:cx2="http://schemas.microsoft.com/office/drawing/2015/10/21/chartex" xmlns:cx3="http://schemas.microsoft.com/office/drawing/2016/5/9/chartex" xmlns:cx4="http://schemas.microsoft.com/office/drawing/2016/5/10/chartex" xmlns:cx5="http://schemas.microsoft.com/office/drawing/2016/5/11/chartex" xmlns:cx6="http://schemas.microsoft.com/office/drawing/2016/5/12/chartex" xmlns:cx7="http://schemas.microsoft.com/office/drawing/2016/5/13/chartex" xmlns:cx8="http://schemas.microsoft.com/office/drawing/2016/5/14/chartex" xmlns:mc="http://schemas.openxmlformats.org/markup-compatibility/2006" xmlns:aink="http://schemas.microsoft.com/office/drawing/2016/ink" xmlns:am3d="http://schemas.microsoft.com/office/drawing/2017/model3d" xmlns:o="urn:schemas-microsoft-com:office:office" xmlns:r="http://schemas.openxmlformats.org/officeDocument/2006/relationships" xmlns:m="http://schemas.openxmlformats.org/officeDocument/2006/math" xmlns:v="urn:schemas-microsoft-com:vml" xmlns:wp14="http://schemas.microsoft.com/office/word/2010/wordprocessingDrawing" xmlns:wp="http://schemas.openxmlformats.org/drawingml/2006/wordprocessingDrawing" xmlns:w10="urn:schemas-microsoft-com:office:word" xmlns:w="http://schemas.openxmlformats.org/wordprocessingml/2006/main" xmlns:w14="http://schemas.microsoft.com/office/word/2010/wordml" xmlns:w15="http://schemas.microsoft.com/office/word/2012/wordml" xmlns:w16cid="http://schemas.microsoft.com/office/word/2016/wordml/cid" xmlns:w16se="http://schemas.microsoft.com/office/word/2015/wordml/symex" xmlns:wpg="http://schemas.microsoft.com/office/word/2010/wordprocessingGroup" xmlns:wpi="http://schemas.microsoft.com/office/word/2010/wordprocessingInk" xmlns:wne="http://schemas.microsoft.com/office/word/2006/wordml" xmlns:wps="http://schemas.microsoft.com/office/word/2010/wordprocessingShape" mc:Ignorable="w14 w15 w16se w16cid wp14">
   <w:body>
     <w:p>
-      <w:pPr>
+      <w:r>
         <w:rPr>
           <w:rFonts w:hint="eastAsia"/>
         </w:rPr>
-      </w:pPr>
+        <w:t>(公式中含有3可能是最开始N=3考虑遗留的内容)</w:t>
+      </w:r>
+    </w:p>
+    <w:p>
       <w:r>
         <w:rPr>
           <w:rFonts w:hint="eastAsia"/>
@@ -22,6 +25,22 @@
         </w:rPr>
         <w:t>赔付率=r</w:t>
       </w:r>
+    </w:p>
+    <w:p>
+      <w:r>
+        <w:rPr>
+          <w:rFonts w:hint="eastAsia"/>
+        </w:rPr>
+        <w:t>彩池总额=t=</w:t>
+      </w:r>
+      <w:proofErr w:type="spellStart"/>
+      <w:r>
+        <w:rPr>
+          <w:rFonts w:hint="eastAsia"/>
+        </w:rPr>
+        <w:t>rT</w:t>
+      </w:r>
+      <w:proofErr w:type="spellEnd"/>
     </w:p>
     <w:p>
       <w:pPr>
@@ -33,16 +52,11 @@
         <w:rPr>
           <w:rFonts w:hint="eastAsia"/>
         </w:rPr>
-        <w:t>彩池总额=t=</w:t>
-      </w:r>
-      <w:proofErr w:type="spellStart"/>
-      <w:r>
-        <w:rPr>
-          <w:rFonts w:hint="eastAsia"/>
-        </w:rPr>
-        <w:t>rT</w:t>
-      </w:r>
-      <w:proofErr w:type="spellEnd"/>
+        <w:t>中奖总数=</w:t>
+      </w:r>
+      <w:r>
+        <w:t>N</w:t>
+      </w:r>
     </w:p>
     <w:p>
       <w:r>
@@ -63,7 +77,21 @@
         <w:rPr>
           <w:rFonts w:hint="eastAsia"/>
         </w:rPr>
-        <w:t>项投注投注比率=</w:t>
+        <w:t>项</w:t>
+      </w:r>
+      <w:proofErr w:type="gramStart"/>
+      <w:r>
+        <w:rPr>
+          <w:rFonts w:hint="eastAsia"/>
+        </w:rPr>
+        <w:t>投注投注</w:t>
+      </w:r>
+      <w:proofErr w:type="gramEnd"/>
+      <w:r>
+        <w:rPr>
+          <w:rFonts w:hint="eastAsia"/>
+        </w:rPr>
+        <w:t>比率=</w:t>
       </w:r>
       <m:oMath>
         <m:sSub>
@@ -177,9 +205,6 @@
     <w:p>
       <w:pPr>
         <w:ind w:leftChars="100" w:left="210"/>
-        <w:rPr>
-          <w:rFonts w:hint="eastAsia"/>
-        </w:rPr>
       </w:pPr>
       <m:oMath>
         <m:nary>
@@ -326,7 +351,7 @@
         <w:t xml:space="preserve">             </w:t>
       </w:r>
       <w:r>
-        <w:t xml:space="preserve">   </w:t>
+        <w:t xml:space="preserve">         </w:t>
       </w:r>
       <w:r>
         <w:rPr>
@@ -350,11 +375,19 @@
         <w:t>i</w:t>
       </w:r>
       <w:proofErr w:type="spellEnd"/>
+      <w:proofErr w:type="gramStart"/>
       <w:r>
         <w:rPr>
           <w:rFonts w:hint="eastAsia"/>
         </w:rPr>
-        <w:t>项派彩=</w:t>
+        <w:t>项派彩</w:t>
+      </w:r>
+      <w:proofErr w:type="gramEnd"/>
+      <w:r>
+        <w:rPr>
+          <w:rFonts w:hint="eastAsia"/>
+        </w:rPr>
+        <w:t>=</w:t>
       </w:r>
       <m:oMath>
         <m:sSub>
@@ -384,12 +417,8 @@
         </m:sSub>
       </m:oMath>
     </w:p>
+    <w:p/>
     <w:p>
-      <w:pPr>
-        <w:rPr>
-          <w:rFonts w:hint="eastAsia"/>
-        </w:rPr>
-      </w:pPr>
       <w:r>
         <w:rPr>
           <w:rFonts w:hint="eastAsia"/>
@@ -429,7 +458,7 @@
               <w:rPr>
                 <w:rFonts w:ascii="Cambria Math" w:hAnsi="Cambria Math"/>
               </w:rPr>
-              <m:t>≤3</m:t>
+              <m:t>≤N</m:t>
             </m:r>
           </m:sub>
         </m:sSub>
@@ -496,7 +525,7 @@
                   <w:rPr>
                     <w:rFonts w:ascii="Cambria Math" w:hAnsi="Cambria Math"/>
                   </w:rPr>
-                  <m:t>-</m:t>
+                  <m:t>-…-</m:t>
                 </m:r>
                 <m:sSub>
                   <m:sSubPr>
@@ -520,39 +549,7 @@
                       <w:rPr>
                         <w:rFonts w:ascii="Cambria Math" w:hAnsi="Cambria Math"/>
                       </w:rPr>
-                      <m:t>2</m:t>
-                    </m:r>
-                  </m:sub>
-                </m:sSub>
-                <m:r>
-                  <w:rPr>
-                    <w:rFonts w:ascii="Cambria Math" w:hAnsi="Cambria Math"/>
-                  </w:rPr>
-                  <m:t>-</m:t>
-                </m:r>
-                <m:sSub>
-                  <m:sSubPr>
-                    <m:ctrlPr>
-                      <w:rPr>
-                        <w:rFonts w:ascii="Cambria Math" w:hAnsi="Cambria Math"/>
-                        <w:i/>
-                      </w:rPr>
-                    </m:ctrlPr>
-                  </m:sSubPr>
-                  <m:e>
-                    <m:r>
-                      <w:rPr>
-                        <w:rFonts w:ascii="Cambria Math" w:hAnsi="Cambria Math"/>
-                      </w:rPr>
-                      <m:t>b</m:t>
-                    </m:r>
-                  </m:e>
-                  <m:sub>
-                    <m:r>
-                      <w:rPr>
-                        <w:rFonts w:ascii="Cambria Math" w:hAnsi="Cambria Math"/>
-                      </w:rPr>
-                      <m:t>3</m:t>
+                      <m:t>N</m:t>
                     </m:r>
                   </m:sub>
                 </m:sSub>
@@ -562,7 +559,7 @@
                   <w:rPr>
                     <w:rFonts w:ascii="Cambria Math" w:hAnsi="Cambria Math"/>
                   </w:rPr>
-                  <m:t>3</m:t>
+                  <m:t>N</m:t>
                 </m:r>
               </m:den>
             </m:f>
@@ -611,16 +608,7 @@
       </w:r>
       <w:r>
         <w:tab/>
-        <w:t xml:space="preserve">       </w:t>
-      </w:r>
-      <w:r>
-        <w:t>(</w:t>
-      </w:r>
-      <w:r>
-        <w:t>2</w:t>
-      </w:r>
-      <w:r>
-        <w:t>)</w:t>
+        <w:t xml:space="preserve">             (2)</w:t>
       </w:r>
     </w:p>
     <w:p>
@@ -656,7 +644,7 @@
               <w:rPr>
                 <w:rFonts w:ascii="Cambria Math" w:hAnsi="Cambria Math"/>
               </w:rPr>
-              <m:t>≥3</m:t>
+              <m:t>≥N</m:t>
             </m:r>
           </m:sub>
         </m:sSub>
@@ -723,7 +711,7 @@
                   <w:rPr>
                     <w:rFonts w:ascii="Cambria Math" w:hAnsi="Cambria Math"/>
                   </w:rPr>
-                  <m:t>-</m:t>
+                  <m:t>-…-</m:t>
                 </m:r>
                 <m:sSub>
                   <m:sSubPr>
@@ -747,7 +735,7 @@
                       <w:rPr>
                         <w:rFonts w:ascii="Cambria Math" w:hAnsi="Cambria Math"/>
                       </w:rPr>
-                      <m:t>2</m:t>
+                      <m:t>N-1</m:t>
                     </m:r>
                   </m:sub>
                 </m:sSub>
@@ -789,7 +777,7 @@
                   <w:rPr>
                     <w:rFonts w:ascii="Cambria Math" w:hAnsi="Cambria Math"/>
                   </w:rPr>
-                  <m:t>3</m:t>
+                  <m:t>N</m:t>
                 </m:r>
               </m:den>
             </m:f>
@@ -831,7 +819,7 @@
         <w:t xml:space="preserve">                </w:t>
       </w:r>
       <w:r>
-        <w:t xml:space="preserve"> </w:t>
+        <w:t xml:space="preserve">  </w:t>
       </w:r>
       <w:r>
         <w:rPr>
@@ -840,10 +828,7 @@
         <w:t>(</w:t>
       </w:r>
       <w:r>
-        <w:t>3</w:t>
-      </w:r>
-      <w:r>
-        <w:t>)</w:t>
+        <w:t>3)</w:t>
       </w:r>
     </w:p>
     <w:p>
@@ -897,7 +882,7 @@
           <w:rPr>
             <w:rFonts w:ascii="Cambria Math" w:hAnsi="Cambria Math"/>
           </w:rPr>
-          <m:t>-</m:t>
+          <m:t>-…-</m:t>
         </m:r>
         <m:sSub>
           <m:sSubPr>
@@ -921,7 +906,7 @@
               <w:rPr>
                 <w:rFonts w:ascii="Cambria Math" w:hAnsi="Cambria Math"/>
               </w:rPr>
-              <m:t>2</m:t>
+              <m:t>N-1</m:t>
             </m:r>
           </m:sub>
         </m:sSub>
@@ -945,23 +930,14 @@
     <w:p>
       <w:pPr>
         <w:ind w:leftChars="100" w:left="210"/>
+      </w:pPr>
+    </w:p>
+    <w:p>
+      <w:r>
         <w:rPr>
           <w:rFonts w:hint="eastAsia"/>
         </w:rPr>
-      </w:pPr>
-    </w:p>
-    <w:p>
-      <w:r>
-        <w:rPr>
-          <w:rFonts w:hint="eastAsia"/>
-        </w:rPr>
-        <w:t>式</w:t>
-      </w:r>
-      <w:r>
-        <w:rPr>
-          <w:rFonts w:hint="eastAsia"/>
-        </w:rPr>
-        <w:t>(</w:t>
+        <w:t>式(</w:t>
       </w:r>
       <w:r>
         <w:t>2</w:t>
@@ -985,9 +961,6 @@
     <w:p>
       <w:pPr>
         <w:ind w:leftChars="100" w:left="210"/>
-        <w:rPr>
-          <w:rFonts w:hint="eastAsia"/>
-        </w:rPr>
       </w:pPr>
       <m:oMath>
         <m:sSub>
@@ -1017,7 +990,7 @@
               <w:rPr>
                 <w:rFonts w:ascii="Cambria Math" w:hAnsi="Cambria Math"/>
               </w:rPr>
-              <m:t>≤3</m:t>
+              <m:t>≤N</m:t>
             </m:r>
           </m:sub>
         </m:sSub>
@@ -1076,7 +1049,7 @@
                       <w:rPr>
                         <w:rFonts w:ascii="Cambria Math" w:hAnsi="Cambria Math"/>
                       </w:rPr>
-                      <m:t>3</m:t>
+                      <m:t>N</m:t>
                     </m:r>
                   </m:sub>
                 </m:sSub>
@@ -1086,7 +1059,7 @@
                   <w:rPr>
                     <w:rFonts w:ascii="Cambria Math" w:hAnsi="Cambria Math"/>
                   </w:rPr>
-                  <m:t>3</m:t>
+                  <m:t>N</m:t>
                 </m:r>
               </m:den>
             </m:f>
@@ -1158,7 +1131,7 @@
               <w:rPr>
                 <w:rFonts w:ascii="Cambria Math" w:hAnsi="Cambria Math"/>
               </w:rPr>
-              <m:t>i≤3</m:t>
+              <m:t>i≤N</m:t>
             </m:r>
           </m:sub>
         </m:sSub>
@@ -1206,12 +1179,18 @@
                   <w:rPr>
                     <w:rFonts w:ascii="Cambria Math" w:hAnsi="Cambria Math"/>
                   </w:rPr>
-                  <m:t>3</m:t>
+                  <m:t>N</m:t>
                 </m:r>
               </m:sub>
             </m:sSub>
           </m:num>
           <m:den>
+            <m:r>
+              <w:rPr>
+                <w:rFonts w:ascii="Cambria Math" w:hAnsi="Cambria Math"/>
+              </w:rPr>
+              <m:t>N(</m:t>
+            </m:r>
             <m:sSub>
               <m:sSubPr>
                 <m:ctrlPr>
@@ -1226,7 +1205,7 @@
                   <w:rPr>
                     <w:rFonts w:ascii="Cambria Math" w:hAnsi="Cambria Math"/>
                   </w:rPr>
-                  <m:t>3(o</m:t>
+                  <m:t>o</m:t>
                 </m:r>
               </m:e>
               <m:sub>
@@ -1306,7 +1285,7 @@
               <w:rPr>
                 <w:rFonts w:ascii="Cambria Math" w:hAnsi="Cambria Math"/>
               </w:rPr>
-              <m:t>≥3</m:t>
+              <m:t>≥N</m:t>
             </m:r>
           </m:sub>
         </m:sSub>
@@ -1375,7 +1354,7 @@
                   <w:rPr>
                     <w:rFonts w:ascii="Cambria Math" w:hAnsi="Cambria Math"/>
                   </w:rPr>
-                  <m:t>3</m:t>
+                  <m:t>N</m:t>
                 </m:r>
               </m:den>
             </m:f>
@@ -1447,7 +1426,7 @@
               <w:rPr>
                 <w:rFonts w:ascii="Cambria Math" w:hAnsi="Cambria Math"/>
               </w:rPr>
-              <m:t>i≥3</m:t>
+              <m:t>i≥N</m:t>
             </m:r>
           </m:sub>
         </m:sSub>
@@ -1501,6 +1480,12 @@
             </m:sSub>
           </m:num>
           <m:den>
+            <m:r>
+              <w:rPr>
+                <w:rFonts w:ascii="Cambria Math" w:hAnsi="Cambria Math"/>
+              </w:rPr>
+              <m:t>N(</m:t>
+            </m:r>
             <m:sSub>
               <m:sSubPr>
                 <m:ctrlPr>
@@ -1515,7 +1500,7 @@
                   <w:rPr>
                     <w:rFonts w:ascii="Cambria Math" w:hAnsi="Cambria Math"/>
                   </w:rPr>
-                  <m:t>3(o</m:t>
+                  <m:t>o</m:t>
                 </m:r>
               </m:e>
               <m:sub>
@@ -1576,7 +1561,7 @@
               <w:rPr>
                 <w:rFonts w:ascii="Cambria Math" w:hAnsi="Cambria Math"/>
               </w:rPr>
-              <m:t>≥3</m:t>
+              <m:t>≥N</m:t>
             </m:r>
           </m:sub>
         </m:sSub>
@@ -1608,7 +1593,7 @@
               <w:rPr>
                 <w:rFonts w:ascii="Cambria Math" w:hAnsi="Cambria Math"/>
               </w:rPr>
-              <m:t>3</m:t>
+              <m:t>N</m:t>
             </m:r>
             <m:d>
               <m:dPr>
@@ -1673,17 +1658,11 @@
     <w:p>
       <w:pPr>
         <w:ind w:leftChars="100" w:left="210"/>
-        <w:rPr>
-          <w:rFonts w:hint="eastAsia"/>
-        </w:rPr>
       </w:pPr>
     </w:p>
     <w:p>
       <w:pPr>
         <w:ind w:leftChars="100" w:left="210"/>
-        <w:rPr>
-          <w:rFonts w:hint="eastAsia"/>
-        </w:rPr>
       </w:pPr>
       <m:oMath>
         <m:sSub>
@@ -1707,7 +1686,7 @@
               <w:rPr>
                 <w:rFonts w:ascii="Cambria Math" w:hAnsi="Cambria Math"/>
               </w:rPr>
-              <m:t>3</m:t>
+              <m:t>N</m:t>
             </m:r>
           </m:sub>
         </m:sSub>
@@ -1739,7 +1718,7 @@
               <w:rPr>
                 <w:rFonts w:ascii="Cambria Math" w:hAnsi="Cambria Math"/>
               </w:rPr>
-              <m:t>3</m:t>
+              <m:t>N</m:t>
             </m:r>
             <m:d>
               <m:dPr>
@@ -1773,7 +1752,7 @@
                       <w:rPr>
                         <w:rFonts w:ascii="Cambria Math" w:hAnsi="Cambria Math"/>
                       </w:rPr>
-                      <m:t>3</m:t>
+                      <m:t>N</m:t>
                     </m:r>
                   </m:sub>
                 </m:sSub>
@@ -1837,7 +1816,7 @@
               <w:rPr>
                 <w:rFonts w:ascii="Cambria Math" w:hAnsi="Cambria Math"/>
               </w:rPr>
-              <m:t>3</m:t>
+              <m:t>N</m:t>
             </m:r>
           </m:sub>
         </m:sSub>
@@ -1861,7 +1840,7 @@
               <w:rPr>
                 <w:rFonts w:ascii="Cambria Math" w:hAnsi="Cambria Math"/>
               </w:rPr>
-              <m:t>3(</m:t>
+              <m:t>N(</m:t>
             </m:r>
             <m:sSub>
               <m:sSubPr>
@@ -1885,7 +1864,7 @@
                   <w:rPr>
                     <w:rFonts w:ascii="Cambria Math" w:hAnsi="Cambria Math"/>
                   </w:rPr>
-                  <m:t>3</m:t>
+                  <m:t>N</m:t>
                 </m:r>
               </m:sub>
             </m:sSub>
@@ -1901,7 +1880,7 @@
               <w:rPr>
                 <w:rFonts w:ascii="Cambria Math" w:hAnsi="Cambria Math"/>
               </w:rPr>
-              <m:t>3</m:t>
+              <m:t>N</m:t>
             </m:r>
             <m:d>
               <m:dPr>
@@ -1935,7 +1914,7 @@
                       <w:rPr>
                         <w:rFonts w:ascii="Cambria Math" w:hAnsi="Cambria Math"/>
                       </w:rPr>
-                      <m:t>3</m:t>
+                      <m:t>N</m:t>
                     </m:r>
                   </m:sub>
                 </m:sSub>
@@ -1971,6 +1950,11 @@
         </w:rPr>
         <w:t xml:space="preserve"> </w:t>
       </w:r>
+    </w:p>
+    <w:p>
+      <w:pPr>
+        <w:ind w:leftChars="100" w:left="210"/>
+      </w:pPr>
       <w:r>
         <w:sym w:font="Wingdings" w:char="F0E8"/>
       </w:r>
@@ -2010,7 +1994,7 @@
           <w:rPr>
             <w:rFonts w:ascii="Cambria Math" w:hAnsi="Cambria Math"/>
           </w:rPr>
-          <m:t>+</m:t>
+          <m:t>+…+</m:t>
         </m:r>
         <m:sSub>
           <m:sSubPr>
@@ -2033,10 +2017,129 @@
               <w:rPr>
                 <w:rFonts w:ascii="Cambria Math" w:hAnsi="Cambria Math"/>
               </w:rPr>
-              <m:t>2</m:t>
+              <m:t>N-1</m:t>
             </m:r>
           </m:sub>
         </m:sSub>
+        <m:r>
+          <w:rPr>
+            <w:rFonts w:ascii="Cambria Math" w:hAnsi="Cambria Math"/>
+          </w:rPr>
+          <m:t>=</m:t>
+        </m:r>
+        <m:nary>
+          <m:naryPr>
+            <m:chr m:val="∑"/>
+            <m:limLoc m:val="subSup"/>
+            <m:ctrlPr>
+              <w:rPr>
+                <w:rFonts w:ascii="Cambria Math" w:hAnsi="Cambria Math"/>
+              </w:rPr>
+            </m:ctrlPr>
+          </m:naryPr>
+          <m:sub>
+            <m:r>
+              <w:rPr>
+                <w:rFonts w:ascii="Cambria Math" w:hAnsi="Cambria Math"/>
+              </w:rPr>
+              <m:t>i=1</m:t>
+            </m:r>
+          </m:sub>
+          <m:sup>
+            <m:r>
+              <w:rPr>
+                <w:rFonts w:ascii="Cambria Math" w:hAnsi="Cambria Math"/>
+              </w:rPr>
+              <m:t>N-1</m:t>
+            </m:r>
+          </m:sup>
+          <m:e>
+            <m:f>
+              <m:fPr>
+                <m:ctrlPr>
+                  <w:rPr>
+                    <w:rFonts w:ascii="Cambria Math" w:hAnsi="Cambria Math"/>
+                    <w:i/>
+                  </w:rPr>
+                </m:ctrlPr>
+              </m:fPr>
+              <m:num>
+                <m:r>
+                  <w:rPr>
+                    <w:rFonts w:ascii="Cambria Math" w:hAnsi="Cambria Math"/>
+                  </w:rPr>
+                  <m:t>u-</m:t>
+                </m:r>
+                <m:sSub>
+                  <m:sSubPr>
+                    <m:ctrlPr>
+                      <w:rPr>
+                        <w:rFonts w:ascii="Cambria Math" w:hAnsi="Cambria Math"/>
+                        <w:i/>
+                      </w:rPr>
+                    </m:ctrlPr>
+                  </m:sSubPr>
+                  <m:e>
+                    <m:r>
+                      <w:rPr>
+                        <w:rFonts w:ascii="Cambria Math" w:hAnsi="Cambria Math"/>
+                      </w:rPr>
+                      <m:t>b</m:t>
+                    </m:r>
+                  </m:e>
+                  <m:sub>
+                    <m:r>
+                      <w:rPr>
+                        <w:rFonts w:ascii="Cambria Math" w:hAnsi="Cambria Math"/>
+                      </w:rPr>
+                      <m:t>N</m:t>
+                    </m:r>
+                  </m:sub>
+                </m:sSub>
+              </m:num>
+              <m:den>
+                <m:r>
+                  <w:rPr>
+                    <w:rFonts w:ascii="Cambria Math" w:hAnsi="Cambria Math"/>
+                  </w:rPr>
+                  <m:t>N(</m:t>
+                </m:r>
+                <m:sSub>
+                  <m:sSubPr>
+                    <m:ctrlPr>
+                      <w:rPr>
+                        <w:rFonts w:ascii="Cambria Math" w:hAnsi="Cambria Math"/>
+                        <w:i/>
+                      </w:rPr>
+                    </m:ctrlPr>
+                  </m:sSubPr>
+                  <m:e>
+                    <m:r>
+                      <w:rPr>
+                        <w:rFonts w:ascii="Cambria Math" w:hAnsi="Cambria Math"/>
+                      </w:rPr>
+                      <m:t>o</m:t>
+                    </m:r>
+                  </m:e>
+                  <m:sub>
+                    <m:r>
+                      <w:rPr>
+                        <w:rFonts w:ascii="Cambria Math" w:hAnsi="Cambria Math"/>
+                      </w:rPr>
+                      <m:t>i</m:t>
+                    </m:r>
+                  </m:sub>
+                </m:sSub>
+                <m:r>
+                  <w:rPr>
+                    <w:rFonts w:ascii="Cambria Math" w:hAnsi="Cambria Math"/>
+                  </w:rPr>
+                  <m:t>-1)</m:t>
+                </m:r>
+              </m:den>
+            </m:f>
+          </m:e>
+        </m:nary>
         <m:r>
           <w:rPr>
             <w:rFonts w:ascii="Cambria Math" w:hAnsi="Cambria Math"/>
@@ -2066,7 +2169,7 @@
               <w:rPr>
                 <w:rFonts w:ascii="Cambria Math" w:hAnsi="Cambria Math"/>
               </w:rPr>
-              <m:t>3(</m:t>
+              <m:t>N(</m:t>
             </m:r>
             <m:sSub>
               <m:sSubPr>
@@ -2090,7 +2193,7 @@
                   <w:rPr>
                     <w:rFonts w:ascii="Cambria Math" w:hAnsi="Cambria Math"/>
                   </w:rPr>
-                  <m:t>3</m:t>
+                  <m:t>N</m:t>
                 </m:r>
               </m:sub>
             </m:sSub>
@@ -2106,7 +2209,7 @@
               <w:rPr>
                 <w:rFonts w:ascii="Cambria Math" w:hAnsi="Cambria Math"/>
               </w:rPr>
-              <m:t>3</m:t>
+              <m:t>N</m:t>
             </m:r>
             <m:d>
               <m:dPr>
@@ -2140,7 +2243,7 @@
                       <w:rPr>
                         <w:rFonts w:ascii="Cambria Math" w:hAnsi="Cambria Math"/>
                       </w:rPr>
-                      <m:t>3</m:t>
+                      <m:t>N</m:t>
                     </m:r>
                   </m:sub>
                 </m:sSub>
@@ -2183,7 +2286,7 @@
               <w:rPr>
                 <w:rFonts w:ascii="Cambria Math" w:hAnsi="Cambria Math"/>
               </w:rPr>
-              <m:t>2</m:t>
+              <m:t>N-1</m:t>
             </m:r>
           </m:sup>
           <m:e>
@@ -2219,7 +2322,7 @@
                       <w:rPr>
                         <w:rFonts w:ascii="Cambria Math" w:hAnsi="Cambria Math"/>
                       </w:rPr>
-                      <m:t>3(o</m:t>
+                      <m:t>N(o</m:t>
                     </m:r>
                   </m:e>
                   <m:sub>
@@ -2261,38 +2364,23 @@
     <w:p>
       <w:pPr>
         <w:ind w:leftChars="100" w:left="210"/>
+      </w:pPr>
+    </w:p>
+    <w:p>
+      <w:r>
         <w:rPr>
           <w:rFonts w:hint="eastAsia"/>
         </w:rPr>
-      </w:pPr>
-    </w:p>
-    <w:p>
+        <w:t>式(1)、(4)、(</w:t>
+      </w:r>
+      <w:r>
+        <w:t>5)</w:t>
+      </w:r>
       <w:r>
         <w:rPr>
           <w:rFonts w:hint="eastAsia"/>
         </w:rPr>
-        <w:t>式(1)、(4)</w:t>
-      </w:r>
-      <w:r>
-        <w:rPr>
-          <w:rFonts w:hint="eastAsia"/>
-        </w:rPr>
-        <w:t>、(</w:t>
-      </w:r>
-      <w:r>
-        <w:t>5)</w:t>
-      </w:r>
-      <w:r>
-        <w:rPr>
-          <w:rFonts w:hint="eastAsia"/>
-        </w:rPr>
-        <w:t>、(6)</w:t>
-      </w:r>
-      <w:r>
-        <w:rPr>
-          <w:rFonts w:hint="eastAsia"/>
-        </w:rPr>
-        <w:t xml:space="preserve"> </w:t>
+        <w:t xml:space="preserve">、(6) </w:t>
       </w:r>
       <w:r>
         <w:sym w:font="Wingdings" w:char="F0E8"/>
@@ -2302,11 +2390,6 @@
       </w:r>
     </w:p>
     <w:p>
-      <w:pPr>
-        <w:rPr>
-          <w:rFonts w:hint="eastAsia"/>
-        </w:rPr>
-      </w:pPr>
       <m:oMathPara>
         <m:oMath>
           <m:r>
@@ -2420,7 +2503,7 @@
             <w:rPr>
               <w:rFonts w:ascii="Cambria Math" w:hAnsi="Cambria Math"/>
             </w:rPr>
-            <m:t>-</m:t>
+            <m:t>-…-</m:t>
           </m:r>
           <m:sSub>
             <m:sSubPr>
@@ -2444,7 +2527,7 @@
                 <w:rPr>
                   <w:rFonts w:ascii="Cambria Math" w:hAnsi="Cambria Math"/>
                 </w:rPr>
-                <m:t>2</m:t>
+                <m:t>N-1</m:t>
               </m:r>
             </m:sub>
           </m:sSub>
@@ -2512,7 +2595,7 @@
                 <w:rPr>
                   <w:rFonts w:ascii="Cambria Math" w:hAnsi="Cambria Math"/>
                 </w:rPr>
-                <m:t>+</m:t>
+                <m:t>+…+</m:t>
               </m:r>
               <m:sSub>
                 <m:sSubPr>
@@ -2536,7 +2619,7 @@
                     <w:rPr>
                       <w:rFonts w:ascii="Cambria Math" w:hAnsi="Cambria Math"/>
                     </w:rPr>
-                    <m:t>2</m:t>
+                    <m:t>N-1</m:t>
                   </m:r>
                 </m:sub>
               </m:sSub>
@@ -2565,7 +2648,7 @@
                 <w:rPr>
                   <w:rFonts w:ascii="Cambria Math" w:hAnsi="Cambria Math"/>
                 </w:rPr>
-                <m:t>i≥3</m:t>
+                <m:t>i≥N</m:t>
               </m:r>
             </m:sub>
             <m:sup/>
@@ -2641,7 +2724,7 @@
                 <w:rPr>
                   <w:rFonts w:ascii="Cambria Math" w:hAnsi="Cambria Math"/>
                 </w:rPr>
-                <m:t>3</m:t>
+                <m:t>N</m:t>
               </m:r>
               <m:d>
                 <m:dPr>
@@ -2675,7 +2758,7 @@
                         <w:rPr>
                           <w:rFonts w:ascii="Cambria Math" w:hAnsi="Cambria Math"/>
                         </w:rPr>
-                        <m:t>3</m:t>
+                        <m:t>N</m:t>
                       </m:r>
                     </m:sub>
                   </m:sSub>
@@ -2693,7 +2776,7 @@
                 <w:rPr>
                   <w:rFonts w:ascii="Cambria Math" w:hAnsi="Cambria Math"/>
                 </w:rPr>
-                <m:t>3</m:t>
+                <m:t>N</m:t>
               </m:r>
               <m:d>
                 <m:dPr>
@@ -2727,7 +2810,7 @@
                         <w:rPr>
                           <w:rFonts w:ascii="Cambria Math" w:hAnsi="Cambria Math"/>
                         </w:rPr>
-                        <m:t>3</m:t>
+                        <m:t>N</m:t>
                       </m:r>
                     </m:sub>
                   </m:sSub>
@@ -2770,7 +2853,7 @@
                 <w:rPr>
                   <w:rFonts w:ascii="Cambria Math" w:hAnsi="Cambria Math"/>
                 </w:rPr>
-                <m:t>2</m:t>
+                <m:t>N-1</m:t>
               </m:r>
             </m:sup>
             <m:e>
@@ -2806,7 +2889,7 @@
                         <w:rPr>
                           <w:rFonts w:ascii="Cambria Math" w:hAnsi="Cambria Math"/>
                         </w:rPr>
-                        <m:t>3(o</m:t>
+                        <m:t>N(o</m:t>
                       </m:r>
                     </m:e>
                     <m:sub>
@@ -2851,7 +2934,7 @@
                 <w:rPr>
                   <w:rFonts w:ascii="Cambria Math" w:hAnsi="Cambria Math"/>
                 </w:rPr>
-                <m:t>i≥3</m:t>
+                <m:t>i≥N</m:t>
               </m:r>
             </m:sub>
             <m:sup/>
@@ -2878,7 +2961,7 @@
                     <w:rPr>
                       <w:rFonts w:ascii="Cambria Math" w:hAnsi="Cambria Math"/>
                     </w:rPr>
-                    <m:t>3</m:t>
+                    <m:t>N</m:t>
                   </m:r>
                   <m:d>
                     <m:dPr>
@@ -2971,7 +3054,7 @@
                 <w:rPr>
                   <w:rFonts w:ascii="Cambria Math" w:hAnsi="Cambria Math"/>
                 </w:rPr>
-                <m:t>3</m:t>
+                <m:t>N</m:t>
               </m:r>
               <m:d>
                 <m:dPr>
@@ -3005,7 +3088,7 @@
                         <w:rPr>
                           <w:rFonts w:ascii="Cambria Math" w:hAnsi="Cambria Math"/>
                         </w:rPr>
-                        <m:t>3</m:t>
+                        <m:t>N</m:t>
                       </m:r>
                     </m:sub>
                   </m:sSub>
@@ -3023,7 +3106,7 @@
                 <w:rPr>
                   <w:rFonts w:ascii="Cambria Math" w:hAnsi="Cambria Math"/>
                 </w:rPr>
-                <m:t>3</m:t>
+                <m:t>N</m:t>
               </m:r>
               <m:d>
                 <m:dPr>
@@ -3057,7 +3140,7 @@
                         <w:rPr>
                           <w:rFonts w:ascii="Cambria Math" w:hAnsi="Cambria Math"/>
                         </w:rPr>
-                        <m:t>3</m:t>
+                        <m:t>N</m:t>
                       </m:r>
                     </m:sub>
                   </m:sSub>
@@ -3100,7 +3183,7 @@
                 <w:rPr>
                   <w:rFonts w:ascii="Cambria Math" w:hAnsi="Cambria Math"/>
                 </w:rPr>
-                <m:t>2</m:t>
+                <m:t>N-1</m:t>
               </m:r>
             </m:sup>
             <m:e>
@@ -3122,6 +3205,12 @@
                   </m:r>
                 </m:num>
                 <m:den>
+                  <m:r>
+                    <w:rPr>
+                      <w:rFonts w:ascii="Cambria Math" w:hAnsi="Cambria Math"/>
+                    </w:rPr>
+                    <m:t>N(</m:t>
+                  </m:r>
                   <m:sSub>
                     <m:sSubPr>
                       <m:ctrlPr>
@@ -3136,7 +3225,7 @@
                         <w:rPr>
                           <w:rFonts w:ascii="Cambria Math" w:hAnsi="Cambria Math"/>
                         </w:rPr>
-                        <m:t>3(o</m:t>
+                        <m:t>o</m:t>
                       </m:r>
                     </m:e>
                     <m:sub>
@@ -3190,7 +3279,7 @@
                 <w:rPr>
                   <w:rFonts w:ascii="Cambria Math" w:hAnsi="Cambria Math"/>
                 </w:rPr>
-                <m:t>i≥3</m:t>
+                <m:t>i≥N</m:t>
               </m:r>
             </m:sub>
             <m:sup/>
@@ -3217,7 +3306,7 @@
                     <w:rPr>
                       <w:rFonts w:ascii="Cambria Math" w:hAnsi="Cambria Math"/>
                     </w:rPr>
-                    <m:t>3</m:t>
+                    <m:t>N</m:t>
                   </m:r>
                   <m:d>
                     <m:dPr>
@@ -3374,16 +3463,12 @@
         </m:f>
       </m:oMath>
     </w:p>
-    <w:p/>
-    <w:p/>
     <w:p>
       <w:pPr>
-        <w:widowControl/>
-        <w:jc w:val="left"/>
+        <w:rPr>
+          <w:rFonts w:hint="eastAsia"/>
+        </w:rPr>
       </w:pPr>
-      <w:r>
-        <w:br w:type="page"/>
-      </w:r>
     </w:p>
     <w:p>
       <w:r>
@@ -3436,7 +3521,7 @@
               <w:rPr>
                 <w:rFonts w:ascii="Cambria Math" w:hAnsi="Cambria Math"/>
               </w:rPr>
-              <m:t>≤3</m:t>
+              <m:t>≤N</m:t>
             </m:r>
           </m:sub>
         </m:sSub>
@@ -3503,6 +3588,18 @@
                   <w:rPr>
                     <w:rFonts w:ascii="Cambria Math" w:hAnsi="Cambria Math"/>
                   </w:rPr>
+                  <m:t>-</m:t>
+                </m:r>
+                <m:r>
+                  <w:rPr>
+                    <w:rFonts w:ascii="Cambria Math" w:hAnsi="Cambria Math"/>
+                  </w:rPr>
+                  <m:t>…</m:t>
+                </m:r>
+                <m:r>
+                  <w:rPr>
+                    <w:rFonts w:ascii="Cambria Math" w:hAnsi="Cambria Math"/>
+                  </w:rPr>
                   <m:t>-T</m:t>
                 </m:r>
                 <m:sSub>
@@ -3527,39 +3624,7 @@
                       <w:rPr>
                         <w:rFonts w:ascii="Cambria Math" w:hAnsi="Cambria Math"/>
                       </w:rPr>
-                      <m:t>2</m:t>
-                    </m:r>
-                  </m:sub>
-                </m:sSub>
-                <m:r>
-                  <w:rPr>
-                    <w:rFonts w:ascii="Cambria Math" w:hAnsi="Cambria Math"/>
-                  </w:rPr>
-                  <m:t>-T</m:t>
-                </m:r>
-                <m:sSub>
-                  <m:sSubPr>
-                    <m:ctrlPr>
-                      <w:rPr>
-                        <w:rFonts w:ascii="Cambria Math" w:hAnsi="Cambria Math"/>
-                        <w:i/>
-                      </w:rPr>
-                    </m:ctrlPr>
-                  </m:sSubPr>
-                  <m:e>
-                    <m:r>
-                      <w:rPr>
-                        <w:rFonts w:ascii="Cambria Math" w:hAnsi="Cambria Math"/>
-                      </w:rPr>
-                      <m:t>p</m:t>
-                    </m:r>
-                  </m:e>
-                  <m:sub>
-                    <m:r>
-                      <w:rPr>
-                        <w:rFonts w:ascii="Cambria Math" w:hAnsi="Cambria Math"/>
-                      </w:rPr>
-                      <m:t>3</m:t>
+                      <m:t>N</m:t>
                     </m:r>
                   </m:sub>
                 </m:sSub>
@@ -3569,7 +3634,7 @@
                   <w:rPr>
                     <w:rFonts w:ascii="Cambria Math" w:hAnsi="Cambria Math"/>
                   </w:rPr>
-                  <m:t>3</m:t>
+                  <m:t>N</m:t>
                 </m:r>
               </m:den>
             </m:f>
@@ -3644,7 +3709,13 @@
               <w:rPr>
                 <w:rFonts w:ascii="Cambria Math" w:hAnsi="Cambria Math"/>
               </w:rPr>
-              <m:t>i≤3</m:t>
+              <m:t>i≤</m:t>
+            </m:r>
+            <m:r>
+              <w:rPr>
+                <w:rFonts w:ascii="Cambria Math" w:hAnsi="Cambria Math"/>
+              </w:rPr>
+              <m:t>N</m:t>
             </m:r>
           </m:sub>
         </m:sSub>
@@ -3704,6 +3775,18 @@
               </w:rPr>
               <m:t>-</m:t>
             </m:r>
+            <m:r>
+              <w:rPr>
+                <w:rFonts w:ascii="Cambria Math" w:hAnsi="Cambria Math"/>
+              </w:rPr>
+              <m:t>…</m:t>
+            </m:r>
+            <m:r>
+              <w:rPr>
+                <w:rFonts w:ascii="Cambria Math" w:hAnsi="Cambria Math"/>
+              </w:rPr>
+              <m:t>-</m:t>
+            </m:r>
             <m:sSub>
               <m:sSubPr>
                 <m:ctrlPr>
@@ -3726,39 +3809,7 @@
                   <w:rPr>
                     <w:rFonts w:ascii="Cambria Math" w:hAnsi="Cambria Math"/>
                   </w:rPr>
-                  <m:t>2</m:t>
-                </m:r>
-              </m:sub>
-            </m:sSub>
-            <m:r>
-              <w:rPr>
-                <w:rFonts w:ascii="Cambria Math" w:hAnsi="Cambria Math"/>
-              </w:rPr>
-              <m:t>-</m:t>
-            </m:r>
-            <m:sSub>
-              <m:sSubPr>
-                <m:ctrlPr>
-                  <w:rPr>
-                    <w:rFonts w:ascii="Cambria Math" w:hAnsi="Cambria Math"/>
-                    <w:i/>
-                  </w:rPr>
-                </m:ctrlPr>
-              </m:sSubPr>
-              <m:e>
-                <m:r>
-                  <w:rPr>
-                    <w:rFonts w:ascii="Cambria Math" w:hAnsi="Cambria Math"/>
-                  </w:rPr>
-                  <m:t>p</m:t>
-                </m:r>
-              </m:e>
-              <m:sub>
-                <m:r>
-                  <w:rPr>
-                    <w:rFonts w:ascii="Cambria Math" w:hAnsi="Cambria Math"/>
-                  </w:rPr>
-                  <m:t>3</m:t>
+                  <m:t>N</m:t>
                 </m:r>
               </m:sub>
             </m:sSub>
@@ -3768,7 +3819,13 @@
               <w:rPr>
                 <w:rFonts w:ascii="Cambria Math" w:hAnsi="Cambria Math"/>
               </w:rPr>
-              <m:t>3(</m:t>
+              <m:t>N</m:t>
+            </m:r>
+            <m:r>
+              <w:rPr>
+                <w:rFonts w:ascii="Cambria Math" w:hAnsi="Cambria Math"/>
+              </w:rPr>
+              <m:t>(</m:t>
             </m:r>
             <m:sSub>
               <m:sSubPr>
@@ -3889,6 +3946,18 @@
               </w:rPr>
               <m:t>-</m:t>
             </m:r>
+            <m:r>
+              <w:rPr>
+                <w:rFonts w:ascii="Cambria Math" w:hAnsi="Cambria Math"/>
+              </w:rPr>
+              <m:t>…</m:t>
+            </m:r>
+            <m:r>
+              <w:rPr>
+                <w:rFonts w:ascii="Cambria Math" w:hAnsi="Cambria Math"/>
+              </w:rPr>
+              <m:t>-</m:t>
+            </m:r>
             <m:sSub>
               <m:sSubPr>
                 <m:ctrlPr>
@@ -3911,39 +3980,7 @@
                   <w:rPr>
                     <w:rFonts w:ascii="Cambria Math" w:hAnsi="Cambria Math"/>
                   </w:rPr>
-                  <m:t>2</m:t>
-                </m:r>
-              </m:sub>
-            </m:sSub>
-            <m:r>
-              <w:rPr>
-                <w:rFonts w:ascii="Cambria Math" w:hAnsi="Cambria Math"/>
-              </w:rPr>
-              <m:t>-</m:t>
-            </m:r>
-            <m:sSub>
-              <m:sSubPr>
-                <m:ctrlPr>
-                  <w:rPr>
-                    <w:rFonts w:ascii="Cambria Math" w:hAnsi="Cambria Math"/>
-                    <w:i/>
-                  </w:rPr>
-                </m:ctrlPr>
-              </m:sSubPr>
-              <m:e>
-                <m:r>
-                  <w:rPr>
-                    <w:rFonts w:ascii="Cambria Math" w:hAnsi="Cambria Math"/>
-                  </w:rPr>
-                  <m:t>p</m:t>
-                </m:r>
-              </m:e>
-              <m:sub>
-                <m:r>
-                  <w:rPr>
-                    <w:rFonts w:ascii="Cambria Math" w:hAnsi="Cambria Math"/>
-                  </w:rPr>
-                  <m:t>3</m:t>
+                  <m:t>N</m:t>
                 </m:r>
               </m:sub>
             </m:sSub>
@@ -3953,7 +3990,13 @@
               <w:rPr>
                 <w:rFonts w:ascii="Cambria Math" w:hAnsi="Cambria Math"/>
               </w:rPr>
-              <m:t>3(</m:t>
+              <m:t>N</m:t>
+            </m:r>
+            <m:r>
+              <w:rPr>
+                <w:rFonts w:ascii="Cambria Math" w:hAnsi="Cambria Math"/>
+              </w:rPr>
+              <m:t>(</m:t>
             </m:r>
             <m:sSub>
               <m:sSubPr>
@@ -4042,6 +4085,12 @@
           <w:rPr>
             <w:rFonts w:ascii="Cambria Math" w:hAnsi="Cambria Math"/>
           </w:rPr>
+          <m:t>-…</m:t>
+        </m:r>
+        <m:r>
+          <w:rPr>
+            <w:rFonts w:ascii="Cambria Math" w:hAnsi="Cambria Math"/>
+          </w:rPr>
           <m:t>-</m:t>
         </m:r>
         <m:sSub>
@@ -4066,7 +4115,7 @@
               <w:rPr>
                 <w:rFonts w:ascii="Cambria Math" w:hAnsi="Cambria Math"/>
               </w:rPr>
-              <m:t>3</m:t>
+              <m:t>N</m:t>
             </m:r>
           </m:sub>
         </m:sSub>
@@ -4106,7 +4155,13 @@
           <w:rPr>
             <w:rFonts w:ascii="Cambria Math" w:hAnsi="Cambria Math"/>
           </w:rPr>
-          <m:t>(3</m:t>
+          <m:t>(</m:t>
+        </m:r>
+        <m:r>
+          <w:rPr>
+            <w:rFonts w:ascii="Cambria Math" w:hAnsi="Cambria Math"/>
+          </w:rPr>
+          <m:t>N</m:t>
         </m:r>
         <m:sSub>
           <m:sSubPr>
@@ -4138,14 +4193,47 @@
           <w:rPr>
             <w:rFonts w:ascii="Cambria Math" w:hAnsi="Cambria Math"/>
           </w:rPr>
-          <m:t>-2)</m:t>
+          <m:t>-</m:t>
+        </m:r>
+        <m:r>
+          <w:rPr>
+            <w:rFonts w:ascii="Cambria Math" w:hAnsi="Cambria Math"/>
+          </w:rPr>
+          <m:t>N</m:t>
+        </m:r>
+        <m:r>
+          <w:rPr>
+            <w:rFonts w:ascii="Cambria Math" w:hAnsi="Cambria Math"/>
+          </w:rPr>
+          <m:t>+</m:t>
+        </m:r>
+        <m:r>
+          <w:rPr>
+            <w:rFonts w:ascii="Cambria Math" w:hAnsi="Cambria Math"/>
+          </w:rPr>
+          <m:t>1</m:t>
+        </m:r>
+        <m:r>
+          <w:rPr>
+            <w:rFonts w:ascii="Cambria Math" w:hAnsi="Cambria Math"/>
+          </w:rPr>
+          <m:t>)</m:t>
         </m:r>
       </m:oMath>
       <w:r>
         <w:rPr>
           <w:rFonts w:hint="eastAsia"/>
         </w:rPr>
-        <w:t xml:space="preserve">                              (6)</w:t>
+        <w:t xml:space="preserve">     </w:t>
+      </w:r>
+      <w:r>
+        <w:t xml:space="preserve">   </w:t>
+      </w:r>
+      <w:r>
+        <w:rPr>
+          <w:rFonts w:hint="eastAsia"/>
+        </w:rPr>
+        <w:t xml:space="preserve">              (6)</w:t>
       </w:r>
     </w:p>
     <w:p>
@@ -4231,6 +4319,18 @@
               </w:rPr>
               <m:t>-</m:t>
             </m:r>
+            <m:r>
+              <w:rPr>
+                <w:rFonts w:ascii="Cambria Math" w:hAnsi="Cambria Math"/>
+              </w:rPr>
+              <m:t>…</m:t>
+            </m:r>
+            <m:r>
+              <w:rPr>
+                <w:rFonts w:ascii="Cambria Math" w:hAnsi="Cambria Math"/>
+              </w:rPr>
+              <m:t>-</m:t>
+            </m:r>
             <m:sSub>
               <m:sSubPr>
                 <m:ctrlPr>
@@ -4253,39 +4353,7 @@
                   <w:rPr>
                     <w:rFonts w:ascii="Cambria Math" w:hAnsi="Cambria Math"/>
                   </w:rPr>
-                  <m:t>2</m:t>
-                </m:r>
-              </m:sub>
-            </m:sSub>
-            <m:r>
-              <w:rPr>
-                <w:rFonts w:ascii="Cambria Math" w:hAnsi="Cambria Math"/>
-              </w:rPr>
-              <m:t>-</m:t>
-            </m:r>
-            <m:sSub>
-              <m:sSubPr>
-                <m:ctrlPr>
-                  <w:rPr>
-                    <w:rFonts w:ascii="Cambria Math" w:hAnsi="Cambria Math"/>
-                    <w:i/>
-                  </w:rPr>
-                </m:ctrlPr>
-              </m:sSubPr>
-              <m:e>
-                <m:r>
-                  <w:rPr>
-                    <w:rFonts w:ascii="Cambria Math" w:hAnsi="Cambria Math"/>
-                  </w:rPr>
-                  <m:t>p</m:t>
-                </m:r>
-              </m:e>
-              <m:sub>
-                <m:r>
-                  <w:rPr>
-                    <w:rFonts w:ascii="Cambria Math" w:hAnsi="Cambria Math"/>
-                  </w:rPr>
-                  <m:t>3</m:t>
+                  <m:t>N</m:t>
                 </m:r>
               </m:sub>
             </m:sSub>
@@ -4295,7 +4363,13 @@
               <w:rPr>
                 <w:rFonts w:ascii="Cambria Math" w:hAnsi="Cambria Math"/>
               </w:rPr>
-              <m:t>3(</m:t>
+              <m:t>N</m:t>
+            </m:r>
+            <m:r>
+              <w:rPr>
+                <w:rFonts w:ascii="Cambria Math" w:hAnsi="Cambria Math"/>
+              </w:rPr>
+              <m:t>(</m:t>
             </m:r>
             <m:sSub>
               <m:sSubPr>
@@ -4416,7 +4490,7 @@
           <w:rPr>
             <w:rFonts w:ascii="Cambria Math" w:hAnsi="Cambria Math"/>
           </w:rPr>
-          <m:t>=</m:t>
+          <m:t>-…</m:t>
         </m:r>
         <m:sSub>
           <m:sSubPr>
@@ -4440,7 +4514,7 @@
               <w:rPr>
                 <w:rFonts w:ascii="Cambria Math" w:hAnsi="Cambria Math"/>
               </w:rPr>
-              <m:t>2</m:t>
+              <m:t>N</m:t>
             </m:r>
           </m:sub>
         </m:sSub>
@@ -4448,7 +4522,13 @@
           <w:rPr>
             <w:rFonts w:ascii="Cambria Math" w:hAnsi="Cambria Math"/>
           </w:rPr>
-          <m:t>(3</m:t>
+          <m:t>-</m:t>
+        </m:r>
+        <m:r>
+          <w:rPr>
+            <w:rFonts w:ascii="Cambria Math" w:hAnsi="Cambria Math"/>
+          </w:rPr>
+          <m:t>=</m:t>
         </m:r>
         <m:sSub>
           <m:sSubPr>
@@ -4464,7 +4544,7 @@
               <w:rPr>
                 <w:rFonts w:ascii="Cambria Math" w:hAnsi="Cambria Math"/>
               </w:rPr>
-              <m:t>o</m:t>
+              <m:t>p</m:t>
             </m:r>
           </m:e>
           <m:sub>
@@ -4480,7 +4560,69 @@
           <w:rPr>
             <w:rFonts w:ascii="Cambria Math" w:hAnsi="Cambria Math"/>
           </w:rPr>
-          <m:t>-2)</m:t>
+          <m:t>(</m:t>
+        </m:r>
+        <m:r>
+          <w:rPr>
+            <w:rFonts w:ascii="Cambria Math" w:hAnsi="Cambria Math"/>
+          </w:rPr>
+          <m:t>N</m:t>
+        </m:r>
+        <m:sSub>
+          <m:sSubPr>
+            <m:ctrlPr>
+              <w:rPr>
+                <w:rFonts w:ascii="Cambria Math" w:hAnsi="Cambria Math"/>
+                <w:i/>
+              </w:rPr>
+            </m:ctrlPr>
+          </m:sSubPr>
+          <m:e>
+            <m:r>
+              <w:rPr>
+                <w:rFonts w:ascii="Cambria Math" w:hAnsi="Cambria Math"/>
+              </w:rPr>
+              <m:t>o</m:t>
+            </m:r>
+          </m:e>
+          <m:sub>
+            <m:r>
+              <w:rPr>
+                <w:rFonts w:ascii="Cambria Math" w:hAnsi="Cambria Math"/>
+              </w:rPr>
+              <m:t>2</m:t>
+            </m:r>
+          </m:sub>
+        </m:sSub>
+        <m:r>
+          <w:rPr>
+            <w:rFonts w:ascii="Cambria Math" w:hAnsi="Cambria Math"/>
+          </w:rPr>
+          <m:t>-</m:t>
+        </m:r>
+        <m:r>
+          <w:rPr>
+            <w:rFonts w:ascii="Cambria Math" w:hAnsi="Cambria Math"/>
+          </w:rPr>
+          <m:t>N</m:t>
+        </m:r>
+        <m:r>
+          <w:rPr>
+            <w:rFonts w:ascii="Cambria Math" w:hAnsi="Cambria Math"/>
+          </w:rPr>
+          <m:t>+</m:t>
+        </m:r>
+        <m:r>
+          <w:rPr>
+            <w:rFonts w:ascii="Cambria Math" w:hAnsi="Cambria Math"/>
+          </w:rPr>
+          <m:t>1</m:t>
+        </m:r>
+        <m:r>
+          <w:rPr>
+            <w:rFonts w:ascii="Cambria Math" w:hAnsi="Cambria Math"/>
+          </w:rPr>
+          <m:t>)</m:t>
         </m:r>
       </m:oMath>
       <w:r>
@@ -4490,15 +4632,10 @@
         <w:t xml:space="preserve"> </w:t>
       </w:r>
       <w:r>
-        <w:t xml:space="preserve">                             (7)</w:t>
+        <w:t xml:space="preserve">                  (7)</w:t>
       </w:r>
     </w:p>
     <w:p>
-      <w:pPr>
-        <w:rPr>
-          <w:rFonts w:hint="eastAsia"/>
-        </w:rPr>
-      </w:pPr>
       <m:oMath>
         <m:sSub>
           <m:sSubPr>
@@ -4521,7 +4658,7 @@
               <w:rPr>
                 <w:rFonts w:ascii="Cambria Math" w:hAnsi="Cambria Math"/>
               </w:rPr>
-              <m:t>3</m:t>
+              <m:t>N</m:t>
             </m:r>
           </m:sub>
         </m:sSub>
@@ -4581,6 +4718,18 @@
               </w:rPr>
               <m:t>-</m:t>
             </m:r>
+            <m:r>
+              <w:rPr>
+                <w:rFonts w:ascii="Cambria Math" w:hAnsi="Cambria Math"/>
+              </w:rPr>
+              <m:t>…</m:t>
+            </m:r>
+            <m:r>
+              <w:rPr>
+                <w:rFonts w:ascii="Cambria Math" w:hAnsi="Cambria Math"/>
+              </w:rPr>
+              <m:t>-</m:t>
+            </m:r>
             <m:sSub>
               <m:sSubPr>
                 <m:ctrlPr>
@@ -4603,39 +4752,7 @@
                   <w:rPr>
                     <w:rFonts w:ascii="Cambria Math" w:hAnsi="Cambria Math"/>
                   </w:rPr>
-                  <m:t>2</m:t>
-                </m:r>
-              </m:sub>
-            </m:sSub>
-            <m:r>
-              <w:rPr>
-                <w:rFonts w:ascii="Cambria Math" w:hAnsi="Cambria Math"/>
-              </w:rPr>
-              <m:t>-</m:t>
-            </m:r>
-            <m:sSub>
-              <m:sSubPr>
-                <m:ctrlPr>
-                  <w:rPr>
-                    <w:rFonts w:ascii="Cambria Math" w:hAnsi="Cambria Math"/>
-                    <w:i/>
-                  </w:rPr>
-                </m:ctrlPr>
-              </m:sSubPr>
-              <m:e>
-                <m:r>
-                  <w:rPr>
-                    <w:rFonts w:ascii="Cambria Math" w:hAnsi="Cambria Math"/>
-                  </w:rPr>
-                  <m:t>p</m:t>
-                </m:r>
-              </m:e>
-              <m:sub>
-                <m:r>
-                  <w:rPr>
-                    <w:rFonts w:ascii="Cambria Math" w:hAnsi="Cambria Math"/>
-                  </w:rPr>
-                  <m:t>3</m:t>
+                  <m:t>N</m:t>
                 </m:r>
               </m:sub>
             </m:sSub>
@@ -4645,7 +4762,13 @@
               <w:rPr>
                 <w:rFonts w:ascii="Cambria Math" w:hAnsi="Cambria Math"/>
               </w:rPr>
-              <m:t>3(</m:t>
+              <m:t>N</m:t>
+            </m:r>
+            <m:r>
+              <w:rPr>
+                <w:rFonts w:ascii="Cambria Math" w:hAnsi="Cambria Math"/>
+              </w:rPr>
+              <m:t>(</m:t>
             </m:r>
             <m:sSub>
               <m:sSubPr>
@@ -4669,7 +4792,7 @@
                   <w:rPr>
                     <w:rFonts w:ascii="Cambria Math" w:hAnsi="Cambria Math"/>
                   </w:rPr>
-                  <m:t>3</m:t>
+                  <m:t>N</m:t>
                 </m:r>
               </m:sub>
             </m:sSub>
@@ -4734,6 +4857,12 @@
           <w:rPr>
             <w:rFonts w:ascii="Cambria Math" w:hAnsi="Cambria Math"/>
           </w:rPr>
+          <m:t>-…</m:t>
+        </m:r>
+        <m:r>
+          <w:rPr>
+            <w:rFonts w:ascii="Cambria Math" w:hAnsi="Cambria Math"/>
+          </w:rPr>
           <m:t>-</m:t>
         </m:r>
         <m:sSub>
@@ -4758,7 +4887,7 @@
               <w:rPr>
                 <w:rFonts w:ascii="Cambria Math" w:hAnsi="Cambria Math"/>
               </w:rPr>
-              <m:t>2</m:t>
+              <m:t>N-1</m:t>
             </m:r>
           </m:sub>
         </m:sSub>
@@ -4790,7 +4919,7 @@
               <w:rPr>
                 <w:rFonts w:ascii="Cambria Math" w:hAnsi="Cambria Math"/>
               </w:rPr>
-              <m:t>3</m:t>
+              <m:t>N</m:t>
             </m:r>
           </m:sub>
         </m:sSub>
@@ -4798,7 +4927,13 @@
           <w:rPr>
             <w:rFonts w:ascii="Cambria Math" w:hAnsi="Cambria Math"/>
           </w:rPr>
-          <m:t>(3</m:t>
+          <m:t>(</m:t>
+        </m:r>
+        <m:r>
+          <w:rPr>
+            <w:rFonts w:ascii="Cambria Math" w:hAnsi="Cambria Math"/>
+          </w:rPr>
+          <m:t>N</m:t>
         </m:r>
         <m:sSub>
           <m:sSubPr>
@@ -4822,7 +4957,7 @@
               <w:rPr>
                 <w:rFonts w:ascii="Cambria Math" w:hAnsi="Cambria Math"/>
               </w:rPr>
-              <m:t>3</m:t>
+              <m:t>N</m:t>
             </m:r>
           </m:sub>
         </m:sSub>
@@ -4830,14 +4965,50 @@
           <w:rPr>
             <w:rFonts w:ascii="Cambria Math" w:hAnsi="Cambria Math"/>
           </w:rPr>
-          <m:t>-2)</m:t>
+          <m:t>-</m:t>
+        </m:r>
+        <m:r>
+          <w:rPr>
+            <w:rFonts w:ascii="Cambria Math" w:hAnsi="Cambria Math"/>
+          </w:rPr>
+          <m:t>N</m:t>
+        </m:r>
+        <m:r>
+          <w:rPr>
+            <w:rFonts w:ascii="Cambria Math" w:hAnsi="Cambria Math"/>
+          </w:rPr>
+          <m:t>+</m:t>
+        </m:r>
+        <m:r>
+          <w:rPr>
+            <w:rFonts w:ascii="Cambria Math" w:hAnsi="Cambria Math"/>
+          </w:rPr>
+          <m:t>1</m:t>
+        </m:r>
+        <m:r>
+          <w:rPr>
+            <w:rFonts w:ascii="Cambria Math" w:hAnsi="Cambria Math"/>
+          </w:rPr>
+          <m:t>)</m:t>
         </m:r>
       </m:oMath>
       <w:r>
         <w:rPr>
           <w:rFonts w:hint="eastAsia"/>
         </w:rPr>
-        <w:t xml:space="preserve">                              (</w:t>
+        <w:t xml:space="preserve">  </w:t>
+      </w:r>
+      <w:r>
+        <w:rPr>
+          <w:rFonts w:hint="eastAsia"/>
+        </w:rPr>
+        <w:t xml:space="preserve">                  </w:t>
+      </w:r>
+      <w:r>
+        <w:rPr>
+          <w:rFonts w:hint="eastAsia"/>
+        </w:rPr>
+        <w:t>(</w:t>
       </w:r>
       <w:r>
         <w:t>8</w:t>
@@ -4850,19 +5021,314 @@
       </w:r>
     </w:p>
     <w:p>
-      <w:pPr>
-        <w:rPr>
-          <w:rFonts w:hint="eastAsia"/>
-        </w:rPr>
-      </w:pPr>
+      <m:oMath>
+        <m:sSub>
+          <m:sSubPr>
+            <m:ctrlPr>
+              <w:rPr>
+                <w:rFonts w:ascii="Cambria Math" w:hAnsi="Cambria Math"/>
+              </w:rPr>
+            </m:ctrlPr>
+          </m:sSubPr>
+          <m:e>
+            <m:r>
+              <w:rPr>
+                <w:rFonts w:ascii="Cambria Math" w:hAnsi="Cambria Math"/>
+              </w:rPr>
+              <m:t>p</m:t>
+            </m:r>
+          </m:e>
+          <m:sub>
+            <m:r>
+              <w:rPr>
+                <w:rFonts w:ascii="Cambria Math" w:hAnsi="Cambria Math"/>
+              </w:rPr>
+              <m:t>j≤N</m:t>
+            </m:r>
+          </m:sub>
+        </m:sSub>
+        <m:r>
+          <m:rPr>
+            <m:sty m:val="p"/>
+          </m:rPr>
+          <w:rPr>
+            <w:rFonts w:ascii="Cambria Math" w:hAnsi="Cambria Math"/>
+          </w:rPr>
+          <m:t>=</m:t>
+        </m:r>
+        <m:f>
+          <m:fPr>
+            <m:ctrlPr>
+              <w:rPr>
+                <w:rFonts w:ascii="Cambria Math" w:hAnsi="Cambria Math"/>
+              </w:rPr>
+            </m:ctrlPr>
+          </m:fPr>
+          <m:num>
+            <m:r>
+              <w:rPr>
+                <w:rFonts w:ascii="Cambria Math" w:hAnsi="Cambria Math"/>
+              </w:rPr>
+              <m:t>r-</m:t>
+            </m:r>
+            <m:sSub>
+              <m:sSubPr>
+                <m:ctrlPr>
+                  <w:rPr>
+                    <w:rFonts w:ascii="Cambria Math" w:hAnsi="Cambria Math"/>
+                    <w:i/>
+                  </w:rPr>
+                </m:ctrlPr>
+              </m:sSubPr>
+              <m:e>
+                <m:r>
+                  <w:rPr>
+                    <w:rFonts w:ascii="Cambria Math" w:hAnsi="Cambria Math"/>
+                  </w:rPr>
+                  <m:t>p</m:t>
+                </m:r>
+              </m:e>
+              <m:sub>
+                <m:r>
+                  <w:rPr>
+                    <w:rFonts w:ascii="Cambria Math" w:hAnsi="Cambria Math"/>
+                  </w:rPr>
+                  <m:t>1</m:t>
+                </m:r>
+              </m:sub>
+            </m:sSub>
+            <m:r>
+              <w:rPr>
+                <w:rFonts w:ascii="Cambria Math" w:hAnsi="Cambria Math"/>
+              </w:rPr>
+              <m:t>-…-</m:t>
+            </m:r>
+            <m:sSub>
+              <m:sSubPr>
+                <m:ctrlPr>
+                  <w:rPr>
+                    <w:rFonts w:ascii="Cambria Math" w:hAnsi="Cambria Math"/>
+                    <w:i/>
+                  </w:rPr>
+                </m:ctrlPr>
+              </m:sSubPr>
+              <m:e>
+                <m:r>
+                  <w:rPr>
+                    <w:rFonts w:ascii="Cambria Math" w:hAnsi="Cambria Math"/>
+                  </w:rPr>
+                  <m:t>p</m:t>
+                </m:r>
+              </m:e>
+              <m:sub>
+                <m:r>
+                  <w:rPr>
+                    <w:rFonts w:ascii="Cambria Math" w:hAnsi="Cambria Math"/>
+                  </w:rPr>
+                  <m:t>N</m:t>
+                </m:r>
+              </m:sub>
+            </m:sSub>
+          </m:num>
+          <m:den>
+            <m:r>
+              <w:rPr>
+                <w:rFonts w:ascii="Cambria Math" w:hAnsi="Cambria Math"/>
+              </w:rPr>
+              <m:t>N(</m:t>
+            </m:r>
+            <m:sSub>
+              <m:sSubPr>
+                <m:ctrlPr>
+                  <w:rPr>
+                    <w:rFonts w:ascii="Cambria Math" w:hAnsi="Cambria Math"/>
+                    <w:i/>
+                  </w:rPr>
+                </m:ctrlPr>
+              </m:sSubPr>
+              <m:e>
+                <m:r>
+                  <w:rPr>
+                    <w:rFonts w:ascii="Cambria Math" w:hAnsi="Cambria Math"/>
+                  </w:rPr>
+                  <m:t>o</m:t>
+                </m:r>
+              </m:e>
+              <m:sub>
+                <m:r>
+                  <w:rPr>
+                    <w:rFonts w:ascii="Cambria Math" w:hAnsi="Cambria Math"/>
+                  </w:rPr>
+                  <m:t>j</m:t>
+                </m:r>
+              </m:sub>
+            </m:sSub>
+            <m:r>
+              <w:rPr>
+                <w:rFonts w:ascii="Cambria Math" w:hAnsi="Cambria Math"/>
+              </w:rPr>
+              <m:t>-1)</m:t>
+            </m:r>
+          </m:den>
+        </m:f>
+      </m:oMath>
+      <w:r>
+        <w:sym w:font="Wingdings" w:char="F0E8"/>
+      </w:r>
+      <w:r>
+        <w:t xml:space="preserve"> </w:t>
+      </w:r>
+      <m:oMath>
+        <m:r>
+          <m:rPr>
+            <m:sty m:val="p"/>
+          </m:rPr>
+          <w:rPr>
+            <w:rFonts w:ascii="Cambria Math" w:hAnsi="Cambria Math"/>
+          </w:rPr>
+          <m:t>r-</m:t>
+        </m:r>
+        <m:nary>
+          <m:naryPr>
+            <m:chr m:val="∑"/>
+            <m:limLoc m:val="subSup"/>
+            <m:ctrlPr>
+              <w:rPr>
+                <w:rFonts w:ascii="Cambria Math" w:hAnsi="Cambria Math"/>
+              </w:rPr>
+            </m:ctrlPr>
+          </m:naryPr>
+          <m:sub>
+            <m:r>
+              <w:rPr>
+                <w:rFonts w:ascii="Cambria Math" w:hAnsi="Cambria Math"/>
+              </w:rPr>
+              <m:t>i=1,i≠j</m:t>
+            </m:r>
+          </m:sub>
+          <m:sup>
+            <m:r>
+              <w:rPr>
+                <w:rFonts w:ascii="Cambria Math" w:hAnsi="Cambria Math"/>
+              </w:rPr>
+              <m:t>N</m:t>
+            </m:r>
+          </m:sup>
+          <m:e>
+            <m:sSub>
+              <m:sSubPr>
+                <m:ctrlPr>
+                  <w:rPr>
+                    <w:rFonts w:ascii="Cambria Math" w:hAnsi="Cambria Math"/>
+                    <w:i/>
+                  </w:rPr>
+                </m:ctrlPr>
+              </m:sSubPr>
+              <m:e>
+                <m:r>
+                  <w:rPr>
+                    <w:rFonts w:ascii="Cambria Math" w:hAnsi="Cambria Math"/>
+                  </w:rPr>
+                  <m:t>p</m:t>
+                </m:r>
+              </m:e>
+              <m:sub>
+                <m:r>
+                  <w:rPr>
+                    <w:rFonts w:ascii="Cambria Math" w:hAnsi="Cambria Math"/>
+                  </w:rPr>
+                  <m:t>i</m:t>
+                </m:r>
+              </m:sub>
+            </m:sSub>
+          </m:e>
+        </m:nary>
+        <m:r>
+          <w:rPr>
+            <w:rFonts w:ascii="Cambria Math" w:hAnsi="Cambria Math"/>
+          </w:rPr>
+          <m:t>=</m:t>
+        </m:r>
+        <m:sSub>
+          <m:sSubPr>
+            <m:ctrlPr>
+              <w:rPr>
+                <w:rFonts w:ascii="Cambria Math" w:hAnsi="Cambria Math"/>
+                <w:i/>
+              </w:rPr>
+            </m:ctrlPr>
+          </m:sSubPr>
+          <m:e>
+            <m:r>
+              <w:rPr>
+                <w:rFonts w:ascii="Cambria Math" w:hAnsi="Cambria Math"/>
+              </w:rPr>
+              <m:t>p</m:t>
+            </m:r>
+          </m:e>
+          <m:sub>
+            <m:r>
+              <w:rPr>
+                <w:rFonts w:ascii="Cambria Math" w:hAnsi="Cambria Math"/>
+              </w:rPr>
+              <m:t>j</m:t>
+            </m:r>
+          </m:sub>
+        </m:sSub>
+        <m:r>
+          <w:rPr>
+            <w:rFonts w:ascii="Cambria Math" w:hAnsi="Cambria Math"/>
+          </w:rPr>
+          <m:t>(N</m:t>
+        </m:r>
+        <m:sSub>
+          <m:sSubPr>
+            <m:ctrlPr>
+              <w:rPr>
+                <w:rFonts w:ascii="Cambria Math" w:hAnsi="Cambria Math"/>
+                <w:i/>
+              </w:rPr>
+            </m:ctrlPr>
+          </m:sSubPr>
+          <m:e>
+            <m:r>
+              <w:rPr>
+                <w:rFonts w:ascii="Cambria Math" w:hAnsi="Cambria Math"/>
+              </w:rPr>
+              <m:t>o</m:t>
+            </m:r>
+          </m:e>
+          <m:sub>
+            <m:r>
+              <w:rPr>
+                <w:rFonts w:ascii="Cambria Math" w:hAnsi="Cambria Math"/>
+              </w:rPr>
+              <m:t>j</m:t>
+            </m:r>
+          </m:sub>
+        </m:sSub>
+        <m:r>
+          <w:rPr>
+            <w:rFonts w:ascii="Cambria Math" w:hAnsi="Cambria Math"/>
+          </w:rPr>
+          <m:t>-N</m:t>
+        </m:r>
+        <m:r>
+          <w:rPr>
+            <w:rFonts w:ascii="Cambria Math" w:hAnsi="Cambria Math"/>
+          </w:rPr>
+          <m:t>+</m:t>
+        </m:r>
+        <m:r>
+          <w:rPr>
+            <w:rFonts w:ascii="Cambria Math" w:hAnsi="Cambria Math"/>
+          </w:rPr>
+          <m:t>1)</m:t>
+        </m:r>
+      </m:oMath>
     </w:p>
-    <w:p>
-      <w:pPr>
-        <w:rPr>
-          <w:rFonts w:hint="eastAsia"/>
-        </w:rPr>
-      </w:pPr>
-    </w:p>
+    <w:p/>
+    <w:p/>
     <w:p>
       <w:r>
         <w:rPr>
@@ -4913,7 +5379,13 @@
               <w:rPr>
                 <w:rFonts w:ascii="Cambria Math" w:hAnsi="Cambria Math"/>
               </w:rPr>
-              <m:t>≥3</m:t>
+              <m:t>≥</m:t>
+            </m:r>
+            <m:r>
+              <w:rPr>
+                <w:rFonts w:ascii="Cambria Math" w:hAnsi="Cambria Math"/>
+              </w:rPr>
+              <m:t>N</m:t>
             </m:r>
           </m:sub>
         </m:sSub>
@@ -4980,6 +5452,12 @@
                   <w:rPr>
                     <w:rFonts w:ascii="Cambria Math" w:hAnsi="Cambria Math"/>
                   </w:rPr>
+                  <m:t>-…</m:t>
+                </m:r>
+                <m:r>
+                  <w:rPr>
+                    <w:rFonts w:ascii="Cambria Math" w:hAnsi="Cambria Math"/>
+                  </w:rPr>
                   <m:t>-T</m:t>
                 </m:r>
                 <m:sSub>
@@ -5004,7 +5482,7 @@
                       <w:rPr>
                         <w:rFonts w:ascii="Cambria Math" w:hAnsi="Cambria Math"/>
                       </w:rPr>
-                      <m:t>2</m:t>
+                      <m:t>N-1</m:t>
                     </m:r>
                   </m:sub>
                 </m:sSub>
@@ -5046,7 +5524,7 @@
                   <w:rPr>
                     <w:rFonts w:ascii="Cambria Math" w:hAnsi="Cambria Math"/>
                   </w:rPr>
-                  <m:t>3</m:t>
+                  <m:t>N</m:t>
                 </m:r>
               </m:den>
             </m:f>
@@ -5121,7 +5599,13 @@
               <w:rPr>
                 <w:rFonts w:ascii="Cambria Math" w:hAnsi="Cambria Math"/>
               </w:rPr>
-              <m:t>i≥3</m:t>
+              <m:t>i≥</m:t>
+            </m:r>
+            <m:r>
+              <w:rPr>
+                <w:rFonts w:ascii="Cambria Math" w:hAnsi="Cambria Math"/>
+              </w:rPr>
+              <m:t>N</m:t>
             </m:r>
           </m:sub>
         </m:sSub>
@@ -5179,6 +5663,12 @@
               <w:rPr>
                 <w:rFonts w:ascii="Cambria Math" w:hAnsi="Cambria Math"/>
               </w:rPr>
+              <m:t>-…</m:t>
+            </m:r>
+            <m:r>
+              <w:rPr>
+                <w:rFonts w:ascii="Cambria Math" w:hAnsi="Cambria Math"/>
+              </w:rPr>
               <m:t>-</m:t>
             </m:r>
             <m:sSub>
@@ -5203,7 +5693,7 @@
                   <w:rPr>
                     <w:rFonts w:ascii="Cambria Math" w:hAnsi="Cambria Math"/>
                   </w:rPr>
-                  <m:t>2</m:t>
+                  <m:t>N-1</m:t>
                 </m:r>
               </m:sub>
             </m:sSub>
@@ -5245,7 +5735,13 @@
               <w:rPr>
                 <w:rFonts w:ascii="Cambria Math" w:hAnsi="Cambria Math"/>
               </w:rPr>
-              <m:t>3(</m:t>
+              <m:t>N</m:t>
+            </m:r>
+            <m:r>
+              <w:rPr>
+                <w:rFonts w:ascii="Cambria Math" w:hAnsi="Cambria Math"/>
+              </w:rPr>
+              <m:t>(</m:t>
             </m:r>
             <m:sSub>
               <m:sSubPr>
@@ -5330,6 +5826,12 @@
           <w:rPr>
             <w:rFonts w:ascii="Cambria Math" w:hAnsi="Cambria Math"/>
           </w:rPr>
+          <m:t>-…</m:t>
+        </m:r>
+        <m:r>
+          <w:rPr>
+            <w:rFonts w:ascii="Cambria Math" w:hAnsi="Cambria Math"/>
+          </w:rPr>
           <m:t>-</m:t>
         </m:r>
         <m:sSub>
@@ -5354,7 +5856,7 @@
               <w:rPr>
                 <w:rFonts w:ascii="Cambria Math" w:hAnsi="Cambria Math"/>
               </w:rPr>
-              <m:t>2</m:t>
+              <m:t>N-1</m:t>
             </m:r>
           </m:sub>
         </m:sSub>
@@ -5386,7 +5888,13 @@
               <w:rPr>
                 <w:rFonts w:ascii="Cambria Math" w:hAnsi="Cambria Math"/>
               </w:rPr>
-              <m:t>i≥3</m:t>
+              <m:t>i≥</m:t>
+            </m:r>
+            <m:r>
+              <w:rPr>
+                <w:rFonts w:ascii="Cambria Math" w:hAnsi="Cambria Math"/>
+              </w:rPr>
+              <m:t>N</m:t>
             </m:r>
           </m:sub>
         </m:sSub>
@@ -5404,7 +5912,7 @@
               <w:rPr>
                 <w:rFonts w:ascii="Cambria Math" w:hAnsi="Cambria Math"/>
               </w:rPr>
-              <m:t>3</m:t>
+              <m:t>N</m:t>
             </m:r>
             <m:sSub>
               <m:sSubPr>
@@ -5436,7 +5944,25 @@
               <w:rPr>
                 <w:rFonts w:ascii="Cambria Math" w:hAnsi="Cambria Math"/>
               </w:rPr>
-              <m:t>-2</m:t>
+              <m:t>-</m:t>
+            </m:r>
+            <m:r>
+              <w:rPr>
+                <w:rFonts w:ascii="Cambria Math" w:hAnsi="Cambria Math"/>
+              </w:rPr>
+              <m:t>N</m:t>
+            </m:r>
+            <m:r>
+              <w:rPr>
+                <w:rFonts w:ascii="Cambria Math" w:hAnsi="Cambria Math"/>
+              </w:rPr>
+              <m:t>+</m:t>
+            </m:r>
+            <m:r>
+              <w:rPr>
+                <w:rFonts w:ascii="Cambria Math" w:hAnsi="Cambria Math"/>
+              </w:rPr>
+              <m:t>1</m:t>
             </m:r>
           </m:e>
         </m:d>
@@ -5448,7 +5974,10 @@
         <w:t xml:space="preserve"> </w:t>
       </w:r>
       <w:r>
-        <w:t xml:space="preserve">                            (</w:t>
+        <w:t xml:space="preserve">                   </w:t>
+      </w:r>
+      <w:r>
+        <w:t>(</w:t>
       </w:r>
       <w:r>
         <w:t>9</w:t>
@@ -5460,9 +5989,6 @@
     <w:p>
       <w:pPr>
         <w:ind w:firstLineChars="700" w:firstLine="1470"/>
-        <w:rPr>
-          <w:rFonts w:hint="eastAsia"/>
-        </w:rPr>
       </w:pPr>
       <w:r>
         <w:sym w:font="Wingdings" w:char="F0E8"/>
@@ -5488,7 +6014,13 @@
               <w:rPr>
                 <w:rFonts w:ascii="Cambria Math" w:hAnsi="Cambria Math"/>
               </w:rPr>
-              <m:t>i≥3</m:t>
+              <m:t>i≥</m:t>
+            </m:r>
+            <m:r>
+              <w:rPr>
+                <w:rFonts w:ascii="Cambria Math" w:hAnsi="Cambria Math"/>
+              </w:rPr>
+              <m:t>N</m:t>
             </m:r>
           </m:sub>
           <m:sup/>
@@ -5567,6 +6099,12 @@
               <w:rPr>
                 <w:rFonts w:ascii="Cambria Math" w:hAnsi="Cambria Math"/>
               </w:rPr>
+              <m:t>-…</m:t>
+            </m:r>
+            <m:r>
+              <w:rPr>
+                <w:rFonts w:ascii="Cambria Math" w:hAnsi="Cambria Math"/>
+              </w:rPr>
               <m:t>-</m:t>
             </m:r>
             <m:sSub>
@@ -5591,7 +6129,7 @@
                   <w:rPr>
                     <w:rFonts w:ascii="Cambria Math" w:hAnsi="Cambria Math"/>
                   </w:rPr>
-                  <m:t>2</m:t>
+                  <m:t>N-1</m:t>
                 </m:r>
               </m:sub>
             </m:sSub>
@@ -5614,7 +6152,13 @@
               <w:rPr>
                 <w:rFonts w:ascii="Cambria Math" w:hAnsi="Cambria Math"/>
               </w:rPr>
-              <m:t>i≥3</m:t>
+              <m:t>i≥</m:t>
+            </m:r>
+            <m:r>
+              <w:rPr>
+                <w:rFonts w:ascii="Cambria Math" w:hAnsi="Cambria Math"/>
+              </w:rPr>
+              <m:t>N</m:t>
             </m:r>
           </m:sub>
           <m:sup/>
@@ -5641,7 +6185,7 @@
                   <w:rPr>
                     <w:rFonts w:ascii="Cambria Math" w:hAnsi="Cambria Math"/>
                   </w:rPr>
-                  <m:t>3</m:t>
+                  <m:t>N</m:t>
                 </m:r>
                 <m:sSub>
                   <m:sSubPr>
@@ -5673,7 +6217,25 @@
                   <w:rPr>
                     <w:rFonts w:ascii="Cambria Math" w:hAnsi="Cambria Math"/>
                   </w:rPr>
-                  <m:t>-2</m:t>
+                  <m:t>-</m:t>
+                </m:r>
+                <m:r>
+                  <w:rPr>
+                    <w:rFonts w:ascii="Cambria Math" w:hAnsi="Cambria Math"/>
+                  </w:rPr>
+                  <m:t>N</m:t>
+                </m:r>
+                <m:r>
+                  <w:rPr>
+                    <w:rFonts w:ascii="Cambria Math" w:hAnsi="Cambria Math"/>
+                  </w:rPr>
+                  <m:t>+</m:t>
+                </m:r>
+                <m:r>
+                  <w:rPr>
+                    <w:rFonts w:ascii="Cambria Math" w:hAnsi="Cambria Math"/>
+                  </w:rPr>
+                  <m:t>1</m:t>
                 </m:r>
               </m:den>
             </m:f>
@@ -5779,7 +6341,13 @@
               <w:rPr>
                 <w:rFonts w:ascii="Cambria Math" w:hAnsi="Cambria Math"/>
               </w:rPr>
-              <m:t>i≥3</m:t>
+              <m:t>i≥</m:t>
+            </m:r>
+            <m:r>
+              <w:rPr>
+                <w:rFonts w:ascii="Cambria Math" w:hAnsi="Cambria Math"/>
+              </w:rPr>
+              <m:t>N</m:t>
             </m:r>
           </m:sub>
           <m:sup/>
@@ -5851,6 +6419,12 @@
           <w:rPr>
             <w:rFonts w:ascii="Cambria Math" w:hAnsi="Cambria Math"/>
           </w:rPr>
+          <m:t>-…</m:t>
+        </m:r>
+        <m:r>
+          <w:rPr>
+            <w:rFonts w:ascii="Cambria Math" w:hAnsi="Cambria Math"/>
+          </w:rPr>
           <m:t>-</m:t>
         </m:r>
         <m:sSub>
@@ -5875,7 +6449,7 @@
               <w:rPr>
                 <w:rFonts w:ascii="Cambria Math" w:hAnsi="Cambria Math"/>
               </w:rPr>
-              <m:t>2</m:t>
+              <m:t>N-1</m:t>
             </m:r>
           </m:sub>
         </m:sSub>
@@ -5915,6 +6489,12 @@
           <w:rPr>
             <w:rFonts w:ascii="Cambria Math" w:hAnsi="Cambria Math"/>
           </w:rPr>
+          <m:t>-…</m:t>
+        </m:r>
+        <m:r>
+          <w:rPr>
+            <w:rFonts w:ascii="Cambria Math" w:hAnsi="Cambria Math"/>
+          </w:rPr>
           <m:t>-</m:t>
         </m:r>
         <m:sSub>
@@ -5939,7 +6519,7 @@
               <w:rPr>
                 <w:rFonts w:ascii="Cambria Math" w:hAnsi="Cambria Math"/>
               </w:rPr>
-              <m:t>2</m:t>
+              <m:t>N-1</m:t>
             </m:r>
           </m:sub>
         </m:sSub>
@@ -5966,7 +6546,13 @@
               <w:rPr>
                 <w:rFonts w:ascii="Cambria Math" w:hAnsi="Cambria Math"/>
               </w:rPr>
-              <m:t>i≥3</m:t>
+              <m:t>i≥</m:t>
+            </m:r>
+            <m:r>
+              <w:rPr>
+                <w:rFonts w:ascii="Cambria Math" w:hAnsi="Cambria Math"/>
+              </w:rPr>
+              <m:t>N</m:t>
             </m:r>
           </m:sub>
           <m:sup/>
@@ -5993,7 +6579,7 @@
                   <w:rPr>
                     <w:rFonts w:ascii="Cambria Math" w:hAnsi="Cambria Math"/>
                   </w:rPr>
-                  <m:t>3</m:t>
+                  <m:t>N</m:t>
                 </m:r>
                 <m:sSub>
                   <m:sSubPr>
@@ -6025,7 +6611,25 @@
                   <w:rPr>
                     <w:rFonts w:ascii="Cambria Math" w:hAnsi="Cambria Math"/>
                   </w:rPr>
-                  <m:t>-2</m:t>
+                  <m:t>-</m:t>
+                </m:r>
+                <m:r>
+                  <w:rPr>
+                    <w:rFonts w:ascii="Cambria Math" w:hAnsi="Cambria Math"/>
+                  </w:rPr>
+                  <m:t>N</m:t>
+                </m:r>
+                <m:r>
+                  <w:rPr>
+                    <w:rFonts w:ascii="Cambria Math" w:hAnsi="Cambria Math"/>
+                  </w:rPr>
+                  <m:t>+</m:t>
+                </m:r>
+                <m:r>
+                  <w:rPr>
+                    <w:rFonts w:ascii="Cambria Math" w:hAnsi="Cambria Math"/>
+                  </w:rPr>
+                  <m:t>1</m:t>
                 </m:r>
               </m:den>
             </m:f>
@@ -6090,6 +6694,12 @@
               <w:rPr>
                 <w:rFonts w:ascii="Cambria Math" w:hAnsi="Cambria Math"/>
               </w:rPr>
+              <m:t>-…</m:t>
+            </m:r>
+            <m:r>
+              <w:rPr>
+                <w:rFonts w:ascii="Cambria Math" w:hAnsi="Cambria Math"/>
+              </w:rPr>
               <m:t>-</m:t>
             </m:r>
             <m:sSub>
@@ -6114,7 +6724,7 @@
                   <w:rPr>
                     <w:rFonts w:ascii="Cambria Math" w:hAnsi="Cambria Math"/>
                   </w:rPr>
-                  <m:t>2</m:t>
+                  <m:t>N-1</m:t>
                 </m:r>
               </m:sub>
             </m:sSub>
@@ -6147,7 +6757,13 @@
                   <w:rPr>
                     <w:rFonts w:ascii="Cambria Math" w:hAnsi="Cambria Math"/>
                   </w:rPr>
-                  <m:t>i≥3</m:t>
+                  <m:t>i≥</m:t>
+                </m:r>
+                <m:r>
+                  <w:rPr>
+                    <w:rFonts w:ascii="Cambria Math" w:hAnsi="Cambria Math"/>
+                  </w:rPr>
+                  <m:t>N</m:t>
                 </m:r>
               </m:sub>
               <m:sup/>
@@ -6174,7 +6790,7 @@
                       <w:rPr>
                         <w:rFonts w:ascii="Cambria Math" w:hAnsi="Cambria Math"/>
                       </w:rPr>
-                      <m:t>3</m:t>
+                      <m:t>N</m:t>
                     </m:r>
                     <m:sSub>
                       <m:sSubPr>
@@ -6206,7 +6822,25 @@
                       <w:rPr>
                         <w:rFonts w:ascii="Cambria Math" w:hAnsi="Cambria Math"/>
                       </w:rPr>
-                      <m:t>-2</m:t>
+                      <m:t>-</m:t>
+                    </m:r>
+                    <m:r>
+                      <w:rPr>
+                        <w:rFonts w:ascii="Cambria Math" w:hAnsi="Cambria Math"/>
+                      </w:rPr>
+                      <m:t>N</m:t>
+                    </m:r>
+                    <m:r>
+                      <w:rPr>
+                        <w:rFonts w:ascii="Cambria Math" w:hAnsi="Cambria Math"/>
+                      </w:rPr>
+                      <m:t>+</m:t>
+                    </m:r>
+                    <m:r>
+                      <w:rPr>
+                        <w:rFonts w:ascii="Cambria Math" w:hAnsi="Cambria Math"/>
+                      </w:rPr>
+                      <m:t>1</m:t>
                     </m:r>
                   </m:den>
                 </m:f>
@@ -6261,7 +6895,7 @@
               <w:rPr>
                 <w:rFonts w:ascii="Cambria Math" w:hAnsi="Cambria Math"/>
               </w:rPr>
-              <m:t>3</m:t>
+              <m:t>N</m:t>
             </m:r>
           </m:sub>
         </m:sSub>
@@ -6279,7 +6913,7 @@
               <w:rPr>
                 <w:rFonts w:ascii="Cambria Math" w:hAnsi="Cambria Math"/>
               </w:rPr>
-              <m:t>3</m:t>
+              <m:t>N</m:t>
             </m:r>
             <m:sSub>
               <m:sSubPr>
@@ -6303,7 +6937,7 @@
                   <w:rPr>
                     <w:rFonts w:ascii="Cambria Math" w:hAnsi="Cambria Math"/>
                   </w:rPr>
-                  <m:t>3</m:t>
+                  <m:t>N</m:t>
                 </m:r>
               </m:sub>
             </m:sSub>
@@ -6311,7 +6945,25 @@
               <w:rPr>
                 <w:rFonts w:ascii="Cambria Math" w:hAnsi="Cambria Math"/>
               </w:rPr>
-              <m:t>-2</m:t>
+              <m:t>-</m:t>
+            </m:r>
+            <m:r>
+              <w:rPr>
+                <w:rFonts w:ascii="Cambria Math" w:hAnsi="Cambria Math"/>
+              </w:rPr>
+              <m:t>N</m:t>
+            </m:r>
+            <m:r>
+              <w:rPr>
+                <w:rFonts w:ascii="Cambria Math" w:hAnsi="Cambria Math" w:hint="eastAsia"/>
+              </w:rPr>
+              <m:t>+</m:t>
+            </m:r>
+            <m:r>
+              <w:rPr>
+                <w:rFonts w:ascii="Cambria Math" w:hAnsi="Cambria Math"/>
+              </w:rPr>
+              <m:t>1</m:t>
             </m:r>
           </m:e>
         </m:d>
@@ -6366,7 +7018,7 @@
                       <w:rPr>
                         <w:rFonts w:ascii="Cambria Math" w:hAnsi="Cambria Math"/>
                       </w:rPr>
-                      <m:t>i≥3</m:t>
+                      <m:t>i≥N</m:t>
                     </m:r>
                   </m:sub>
                   <m:sup/>
@@ -6393,7 +7045,7 @@
                           <w:rPr>
                             <w:rFonts w:ascii="Cambria Math" w:hAnsi="Cambria Math"/>
                           </w:rPr>
-                          <m:t>3</m:t>
+                          <m:t>N</m:t>
                         </m:r>
                         <m:sSub>
                           <m:sSubPr>
@@ -6425,7 +7077,19 @@
                           <w:rPr>
                             <w:rFonts w:ascii="Cambria Math" w:hAnsi="Cambria Math"/>
                           </w:rPr>
-                          <m:t>-2</m:t>
+                          <m:t>-N</m:t>
+                        </m:r>
+                        <m:r>
+                          <w:rPr>
+                            <w:rFonts w:ascii="Cambria Math" w:hAnsi="Cambria Math"/>
+                          </w:rPr>
+                          <m:t>+</m:t>
+                        </m:r>
+                        <m:r>
+                          <w:rPr>
+                            <w:rFonts w:ascii="Cambria Math" w:hAnsi="Cambria Math"/>
+                          </w:rPr>
+                          <m:t>1</m:t>
                         </m:r>
                       </m:den>
                     </m:f>
@@ -6442,6 +7106,21 @@
           </m:den>
         </m:f>
       </m:oMath>
+      <w:r>
+        <w:rPr>
+          <w:rFonts w:hint="eastAsia"/>
+        </w:rPr>
+        <w:t xml:space="preserve">         由式(</w:t>
+      </w:r>
+      <w:r>
+        <w:t>8</w:t>
+      </w:r>
+      <w:r>
+        <w:rPr>
+          <w:rFonts w:hint="eastAsia"/>
+        </w:rPr>
+        <w:t>)</w:t>
+      </w:r>
     </w:p>
     <w:p>
       <w:pPr>
@@ -6476,7 +7155,7 @@
               <w:rPr>
                 <w:rFonts w:ascii="Cambria Math" w:hAnsi="Cambria Math"/>
               </w:rPr>
-              <m:t>3</m:t>
+              <m:t>N</m:t>
             </m:r>
           </m:sub>
         </m:sSub>
@@ -6531,7 +7210,7 @@
                       <w:rPr>
                         <w:rFonts w:ascii="Cambria Math" w:hAnsi="Cambria Math"/>
                       </w:rPr>
-                      <m:t>i≥3</m:t>
+                      <m:t>i≥N</m:t>
                     </m:r>
                   </m:sub>
                   <m:sup/>
@@ -6558,7 +7237,7 @@
                           <w:rPr>
                             <w:rFonts w:ascii="Cambria Math" w:hAnsi="Cambria Math"/>
                           </w:rPr>
-                          <m:t>3</m:t>
+                          <m:t>N</m:t>
                         </m:r>
                         <m:sSub>
                           <m:sSubPr>
@@ -6590,7 +7269,19 @@
                           <w:rPr>
                             <w:rFonts w:ascii="Cambria Math" w:hAnsi="Cambria Math"/>
                           </w:rPr>
-                          <m:t>-2</m:t>
+                          <m:t>-N</m:t>
+                        </m:r>
+                        <m:r>
+                          <w:rPr>
+                            <w:rFonts w:ascii="Cambria Math" w:hAnsi="Cambria Math" w:hint="eastAsia"/>
+                          </w:rPr>
+                          <m:t>+</m:t>
+                        </m:r>
+                        <m:r>
+                          <w:rPr>
+                            <w:rFonts w:ascii="Cambria Math" w:hAnsi="Cambria Math"/>
+                          </w:rPr>
+                          <m:t>1</m:t>
                         </m:r>
                       </m:den>
                     </m:f>
@@ -6618,7 +7309,7 @@
                   <w:rPr>
                     <w:rFonts w:ascii="Cambria Math" w:hAnsi="Cambria Math"/>
                   </w:rPr>
-                  <m:t>3</m:t>
+                  <m:t>N</m:t>
                 </m:r>
                 <m:sSub>
                   <m:sSubPr>
@@ -6642,7 +7333,7 @@
                       <w:rPr>
                         <w:rFonts w:ascii="Cambria Math" w:hAnsi="Cambria Math"/>
                       </w:rPr>
-                      <m:t>3</m:t>
+                      <m:t>N</m:t>
                     </m:r>
                   </m:sub>
                 </m:sSub>
@@ -6650,7 +7341,25 @@
                   <w:rPr>
                     <w:rFonts w:ascii="Cambria Math" w:hAnsi="Cambria Math"/>
                   </w:rPr>
-                  <m:t>-2</m:t>
+                  <m:t>-</m:t>
+                </m:r>
+                <m:r>
+                  <w:rPr>
+                    <w:rFonts w:ascii="Cambria Math" w:hAnsi="Cambria Math"/>
+                  </w:rPr>
+                  <m:t>N</m:t>
+                </m:r>
+                <m:r>
+                  <w:rPr>
+                    <w:rFonts w:ascii="Cambria Math" w:hAnsi="Cambria Math"/>
+                  </w:rPr>
+                  <m:t>+</m:t>
+                </m:r>
+                <m:r>
+                  <w:rPr>
+                    <w:rFonts w:ascii="Cambria Math" w:hAnsi="Cambria Math"/>
+                  </w:rPr>
+                  <m:t>1</m:t>
                 </m:r>
               </m:e>
             </m:d>
@@ -6721,7 +7430,13 @@
               <w:rPr>
                 <w:rFonts w:ascii="Cambria Math" w:hAnsi="Cambria Math"/>
               </w:rPr>
-              <m:t>i≥3</m:t>
+              <m:t>i</m:t>
+            </m:r>
+            <m:r>
+              <w:rPr>
+                <w:rFonts w:ascii="Cambria Math" w:hAnsi="Cambria Math"/>
+              </w:rPr>
+              <m:t>≥N</m:t>
             </m:r>
           </m:sub>
         </m:sSub>
@@ -6739,7 +7454,7 @@
               <w:rPr>
                 <w:rFonts w:ascii="Cambria Math" w:hAnsi="Cambria Math"/>
               </w:rPr>
-              <m:t>3</m:t>
+              <m:t>N</m:t>
             </m:r>
             <m:sSub>
               <m:sSubPr>
@@ -6771,7 +7486,25 @@
               <w:rPr>
                 <w:rFonts w:ascii="Cambria Math" w:hAnsi="Cambria Math"/>
               </w:rPr>
-              <m:t>-2</m:t>
+              <m:t>-</m:t>
+            </m:r>
+            <m:r>
+              <w:rPr>
+                <w:rFonts w:ascii="Cambria Math" w:hAnsi="Cambria Math"/>
+              </w:rPr>
+              <m:t>N</m:t>
+            </m:r>
+            <m:r>
+              <w:rPr>
+                <w:rFonts w:ascii="Cambria Math" w:hAnsi="Cambria Math"/>
+              </w:rPr>
+              <m:t>+</m:t>
+            </m:r>
+            <m:r>
+              <w:rPr>
+                <w:rFonts w:ascii="Cambria Math" w:hAnsi="Cambria Math"/>
+              </w:rPr>
+              <m:t>1</m:t>
             </m:r>
           </m:e>
         </m:d>
@@ -6803,7 +7536,7 @@
               <w:rPr>
                 <w:rFonts w:ascii="Cambria Math" w:hAnsi="Cambria Math"/>
               </w:rPr>
-              <m:t>3</m:t>
+              <m:t>N</m:t>
             </m:r>
           </m:sub>
         </m:sSub>
@@ -6811,7 +7544,13 @@
           <w:rPr>
             <w:rFonts w:ascii="Cambria Math" w:hAnsi="Cambria Math"/>
           </w:rPr>
-          <m:t>(3</m:t>
+          <m:t>(</m:t>
+        </m:r>
+        <m:r>
+          <w:rPr>
+            <w:rFonts w:ascii="Cambria Math" w:hAnsi="Cambria Math"/>
+          </w:rPr>
+          <m:t>N</m:t>
         </m:r>
         <m:sSub>
           <m:sSubPr>
@@ -6835,7 +7574,7 @@
               <w:rPr>
                 <w:rFonts w:ascii="Cambria Math" w:hAnsi="Cambria Math"/>
               </w:rPr>
-              <m:t>3</m:t>
+              <m:t>N</m:t>
             </m:r>
           </m:sub>
         </m:sSub>
@@ -6843,7 +7582,31 @@
           <w:rPr>
             <w:rFonts w:ascii="Cambria Math" w:hAnsi="Cambria Math"/>
           </w:rPr>
-          <m:t>-2)</m:t>
+          <m:t>-</m:t>
+        </m:r>
+        <m:r>
+          <w:rPr>
+            <w:rFonts w:ascii="Cambria Math" w:hAnsi="Cambria Math"/>
+          </w:rPr>
+          <m:t>N</m:t>
+        </m:r>
+        <m:r>
+          <w:rPr>
+            <w:rFonts w:ascii="Cambria Math" w:hAnsi="Cambria Math"/>
+          </w:rPr>
+          <m:t>+</m:t>
+        </m:r>
+        <m:r>
+          <w:rPr>
+            <w:rFonts w:ascii="Cambria Math" w:hAnsi="Cambria Math"/>
+          </w:rPr>
+          <m:t>1</m:t>
+        </m:r>
+        <m:r>
+          <w:rPr>
+            <w:rFonts w:ascii="Cambria Math" w:hAnsi="Cambria Math"/>
+          </w:rPr>
+          <m:t>)</m:t>
         </m:r>
       </m:oMath>
       <w:r>
@@ -6881,7 +7644,13 @@
               <w:rPr>
                 <w:rFonts w:ascii="Cambria Math" w:hAnsi="Cambria Math"/>
               </w:rPr>
-              <m:t>i≥3</m:t>
+              <m:t>i≥</m:t>
+            </m:r>
+            <m:r>
+              <w:rPr>
+                <w:rFonts w:ascii="Cambria Math" w:hAnsi="Cambria Math"/>
+              </w:rPr>
+              <m:t>N</m:t>
             </m:r>
           </m:sub>
         </m:sSub>
@@ -6905,7 +7674,7 @@
               <w:rPr>
                 <w:rFonts w:ascii="Cambria Math" w:hAnsi="Cambria Math"/>
               </w:rPr>
-              <m:t>(3</m:t>
+              <m:t>(N</m:t>
             </m:r>
             <m:sSub>
               <m:sSubPr>
@@ -6929,7 +7698,7 @@
                   <w:rPr>
                     <w:rFonts w:ascii="Cambria Math" w:hAnsi="Cambria Math"/>
                   </w:rPr>
-                  <m:t>3</m:t>
+                  <m:t>N</m:t>
                 </m:r>
               </m:sub>
             </m:sSub>
@@ -6937,7 +7706,31 @@
               <w:rPr>
                 <w:rFonts w:ascii="Cambria Math" w:hAnsi="Cambria Math"/>
               </w:rPr>
-              <m:t>-2)</m:t>
+              <m:t>-</m:t>
+            </m:r>
+            <m:r>
+              <w:rPr>
+                <w:rFonts w:ascii="Cambria Math" w:hAnsi="Cambria Math"/>
+              </w:rPr>
+              <m:t>N</m:t>
+            </m:r>
+            <m:r>
+              <w:rPr>
+                <w:rFonts w:ascii="Cambria Math" w:hAnsi="Cambria Math"/>
+              </w:rPr>
+              <m:t>+</m:t>
+            </m:r>
+            <m:r>
+              <w:rPr>
+                <w:rFonts w:ascii="Cambria Math" w:hAnsi="Cambria Math"/>
+              </w:rPr>
+              <m:t>1</m:t>
+            </m:r>
+            <m:r>
+              <w:rPr>
+                <w:rFonts w:ascii="Cambria Math" w:hAnsi="Cambria Math"/>
+              </w:rPr>
+              <m:t>)</m:t>
             </m:r>
           </m:num>
           <m:den>
@@ -6955,7 +7748,7 @@
                   <w:rPr>
                     <w:rFonts w:ascii="Cambria Math" w:hAnsi="Cambria Math"/>
                   </w:rPr>
-                  <m:t>3</m:t>
+                  <m:t>N</m:t>
                 </m:r>
                 <m:sSub>
                   <m:sSubPr>
@@ -6987,7 +7780,25 @@
                   <w:rPr>
                     <w:rFonts w:ascii="Cambria Math" w:hAnsi="Cambria Math"/>
                   </w:rPr>
-                  <m:t>-2</m:t>
+                  <m:t>-</m:t>
+                </m:r>
+                <m:r>
+                  <w:rPr>
+                    <w:rFonts w:ascii="Cambria Math" w:hAnsi="Cambria Math"/>
+                  </w:rPr>
+                  <m:t>N</m:t>
+                </m:r>
+                <m:r>
+                  <w:rPr>
+                    <w:rFonts w:ascii="Cambria Math" w:hAnsi="Cambria Math"/>
+                  </w:rPr>
+                  <m:t>+</m:t>
+                </m:r>
+                <m:r>
+                  <w:rPr>
+                    <w:rFonts w:ascii="Cambria Math" w:hAnsi="Cambria Math"/>
+                  </w:rPr>
+                  <m:t>1</m:t>
                 </m:r>
               </m:e>
             </m:d>
@@ -7015,10 +7826,202 @@
               <w:rPr>
                 <w:rFonts w:ascii="Cambria Math" w:hAnsi="Cambria Math"/>
               </w:rPr>
-              <m:t>3</m:t>
+              <m:t>N</m:t>
             </m:r>
           </m:sub>
         </m:sSub>
+      </m:oMath>
+      <w:r>
+        <w:rPr>
+          <w:rFonts w:hint="eastAsia"/>
+        </w:rPr>
+        <w:t>=</w:t>
+      </w:r>
+      <m:oMath>
+        <m:f>
+          <m:fPr>
+            <m:ctrlPr>
+              <w:rPr>
+                <w:rFonts w:ascii="Cambria Math" w:hAnsi="Cambria Math"/>
+                <w:i/>
+              </w:rPr>
+            </m:ctrlPr>
+          </m:fPr>
+          <m:num>
+            <m:r>
+              <w:rPr>
+                <w:rFonts w:ascii="Cambria Math" w:hAnsi="Cambria Math"/>
+              </w:rPr>
+              <m:t>1-r</m:t>
+            </m:r>
+          </m:num>
+          <m:den>
+            <m:d>
+              <m:dPr>
+                <m:ctrlPr>
+                  <w:rPr>
+                    <w:rFonts w:ascii="Cambria Math" w:hAnsi="Cambria Math"/>
+                    <w:i/>
+                  </w:rPr>
+                </m:ctrlPr>
+              </m:dPr>
+              <m:e>
+                <m:nary>
+                  <m:naryPr>
+                    <m:chr m:val="∑"/>
+                    <m:limLoc m:val="subSup"/>
+                    <m:supHide m:val="1"/>
+                    <m:ctrlPr>
+                      <w:rPr>
+                        <w:rFonts w:ascii="Cambria Math" w:hAnsi="Cambria Math"/>
+                        <w:i/>
+                      </w:rPr>
+                    </m:ctrlPr>
+                  </m:naryPr>
+                  <m:sub>
+                    <m:r>
+                      <w:rPr>
+                        <w:rFonts w:ascii="Cambria Math" w:hAnsi="Cambria Math"/>
+                      </w:rPr>
+                      <m:t>i≥N</m:t>
+                    </m:r>
+                  </m:sub>
+                  <m:sup/>
+                  <m:e>
+                    <m:f>
+                      <m:fPr>
+                        <m:ctrlPr>
+                          <w:rPr>
+                            <w:rFonts w:ascii="Cambria Math" w:hAnsi="Cambria Math"/>
+                            <w:i/>
+                          </w:rPr>
+                        </m:ctrlPr>
+                      </m:fPr>
+                      <m:num>
+                        <m:r>
+                          <w:rPr>
+                            <w:rFonts w:ascii="Cambria Math" w:hAnsi="Cambria Math"/>
+                          </w:rPr>
+                          <m:t>1</m:t>
+                        </m:r>
+                      </m:num>
+                      <m:den>
+                        <m:r>
+                          <w:rPr>
+                            <w:rFonts w:ascii="Cambria Math" w:hAnsi="Cambria Math"/>
+                          </w:rPr>
+                          <m:t>N</m:t>
+                        </m:r>
+                        <m:sSub>
+                          <m:sSubPr>
+                            <m:ctrlPr>
+                              <w:rPr>
+                                <w:rFonts w:ascii="Cambria Math" w:hAnsi="Cambria Math"/>
+                                <w:i/>
+                              </w:rPr>
+                            </m:ctrlPr>
+                          </m:sSubPr>
+                          <m:e>
+                            <m:r>
+                              <w:rPr>
+                                <w:rFonts w:ascii="Cambria Math" w:hAnsi="Cambria Math"/>
+                              </w:rPr>
+                              <m:t>o</m:t>
+                            </m:r>
+                          </m:e>
+                          <m:sub>
+                            <m:r>
+                              <w:rPr>
+                                <w:rFonts w:ascii="Cambria Math" w:hAnsi="Cambria Math"/>
+                              </w:rPr>
+                              <m:t>i</m:t>
+                            </m:r>
+                          </m:sub>
+                        </m:sSub>
+                        <m:r>
+                          <w:rPr>
+                            <w:rFonts w:ascii="Cambria Math" w:hAnsi="Cambria Math"/>
+                          </w:rPr>
+                          <m:t>-N</m:t>
+                        </m:r>
+                        <m:r>
+                          <w:rPr>
+                            <w:rFonts w:ascii="Cambria Math" w:hAnsi="Cambria Math" w:hint="eastAsia"/>
+                          </w:rPr>
+                          <m:t>+</m:t>
+                        </m:r>
+                        <w:bookmarkStart w:id="0" w:name="_GoBack"/>
+                        <w:bookmarkEnd w:id="0"/>
+                        <m:r>
+                          <w:rPr>
+                            <w:rFonts w:ascii="Cambria Math" w:hAnsi="Cambria Math"/>
+                          </w:rPr>
+                          <m:t>1</m:t>
+                        </m:r>
+                      </m:den>
+                    </m:f>
+                  </m:e>
+                </m:nary>
+                <m:r>
+                  <w:rPr>
+                    <w:rFonts w:ascii="Cambria Math" w:hAnsi="Cambria Math"/>
+                  </w:rPr>
+                  <m:t>-1</m:t>
+                </m:r>
+              </m:e>
+            </m:d>
+            <m:d>
+              <m:dPr>
+                <m:ctrlPr>
+                  <w:rPr>
+                    <w:rFonts w:ascii="Cambria Math" w:hAnsi="Cambria Math"/>
+                    <w:i/>
+                  </w:rPr>
+                </m:ctrlPr>
+              </m:dPr>
+              <m:e>
+                <m:r>
+                  <w:rPr>
+                    <w:rFonts w:ascii="Cambria Math" w:hAnsi="Cambria Math"/>
+                  </w:rPr>
+                  <m:t>N</m:t>
+                </m:r>
+                <m:sSub>
+                  <m:sSubPr>
+                    <m:ctrlPr>
+                      <w:rPr>
+                        <w:rFonts w:ascii="Cambria Math" w:hAnsi="Cambria Math"/>
+                        <w:i/>
+                      </w:rPr>
+                    </m:ctrlPr>
+                  </m:sSubPr>
+                  <m:e>
+                    <m:r>
+                      <w:rPr>
+                        <w:rFonts w:ascii="Cambria Math" w:hAnsi="Cambria Math"/>
+                      </w:rPr>
+                      <m:t>o</m:t>
+                    </m:r>
+                  </m:e>
+                  <m:sub>
+                    <m:r>
+                      <w:rPr>
+                        <w:rFonts w:ascii="Cambria Math" w:hAnsi="Cambria Math"/>
+                      </w:rPr>
+                      <m:t>i</m:t>
+                    </m:r>
+                  </m:sub>
+                </m:sSub>
+                <m:r>
+                  <w:rPr>
+                    <w:rFonts w:ascii="Cambria Math" w:hAnsi="Cambria Math"/>
+                  </w:rPr>
+                  <m:t>-N+1</m:t>
+                </m:r>
+              </m:e>
+            </m:d>
+          </m:den>
+        </m:f>
       </m:oMath>
     </w:p>
     <w:p/>
@@ -7032,8 +8035,6 @@
       <w:r>
         <w:sym w:font="Wingdings" w:char="F0E8"/>
       </w:r>
-      <w:bookmarkStart w:id="0" w:name="_GoBack"/>
-      <w:bookmarkEnd w:id="0"/>
     </w:p>
     <w:p>
       <w:pPr>
@@ -7094,7 +8095,7 @@
               <w:rPr>
                 <w:rFonts w:ascii="Cambria Math" w:hAnsi="Cambria Math"/>
               </w:rPr>
-              <m:t>3</m:t>
+              <m:t>N</m:t>
             </m:r>
           </m:sub>
         </m:sSub>
@@ -7130,61 +8131,11 @@
             </m:r>
           </m:sub>
         </m:sSub>
-        <m:d>
-          <m:dPr>
-            <m:ctrlPr>
-              <w:rPr>
-                <w:rFonts w:ascii="Cambria Math" w:hAnsi="Cambria Math"/>
-                <w:i/>
-              </w:rPr>
-            </m:ctrlPr>
-          </m:dPr>
-          <m:e>
-            <m:r>
-              <w:rPr>
-                <w:rFonts w:ascii="Cambria Math" w:hAnsi="Cambria Math"/>
-              </w:rPr>
-              <m:t>3</m:t>
-            </m:r>
-            <m:sSub>
-              <m:sSubPr>
-                <m:ctrlPr>
-                  <w:rPr>
-                    <w:rFonts w:ascii="Cambria Math" w:hAnsi="Cambria Math"/>
-                    <w:i/>
-                  </w:rPr>
-                </m:ctrlPr>
-              </m:sSubPr>
-              <m:e>
-                <m:r>
-                  <w:rPr>
-                    <w:rFonts w:ascii="Cambria Math" w:hAnsi="Cambria Math"/>
-                  </w:rPr>
-                  <m:t>o</m:t>
-                </m:r>
-              </m:e>
-              <m:sub>
-                <m:r>
-                  <w:rPr>
-                    <w:rFonts w:ascii="Cambria Math" w:hAnsi="Cambria Math"/>
-                  </w:rPr>
-                  <m:t>1</m:t>
-                </m:r>
-              </m:sub>
-            </m:sSub>
-            <m:r>
-              <w:rPr>
-                <w:rFonts w:ascii="Cambria Math" w:hAnsi="Cambria Math"/>
-              </w:rPr>
-              <m:t>-2</m:t>
-            </m:r>
-          </m:e>
-        </m:d>
-        <m:r>
-          <w:rPr>
-            <w:rFonts w:ascii="Cambria Math" w:hAnsi="Cambria Math"/>
-          </w:rPr>
-          <m:t>-</m:t>
+        <m:r>
+          <w:rPr>
+            <w:rFonts w:ascii="Cambria Math" w:hAnsi="Cambria Math"/>
+          </w:rPr>
+          <m:t>(N</m:t>
         </m:r>
         <m:sSub>
           <m:sSubPr>
@@ -7200,7 +8151,7 @@
               <w:rPr>
                 <w:rFonts w:ascii="Cambria Math" w:hAnsi="Cambria Math"/>
               </w:rPr>
-              <m:t>p</m:t>
+              <m:t>o</m:t>
             </m:r>
           </m:e>
           <m:sub>
@@ -7208,7 +8159,7 @@
               <w:rPr>
                 <w:rFonts w:ascii="Cambria Math" w:hAnsi="Cambria Math"/>
               </w:rPr>
-              <m:t>3</m:t>
+              <m:t>1</m:t>
             </m:r>
           </m:sub>
         </m:sSub>
@@ -7216,7 +8167,25 @@
           <w:rPr>
             <w:rFonts w:ascii="Cambria Math" w:hAnsi="Cambria Math"/>
           </w:rPr>
-          <m:t>(3</m:t>
+          <m:t>-N</m:t>
+        </m:r>
+        <m:r>
+          <w:rPr>
+            <w:rFonts w:ascii="Cambria Math" w:hAnsi="Cambria Math"/>
+          </w:rPr>
+          <m:t>+</m:t>
+        </m:r>
+        <m:r>
+          <w:rPr>
+            <w:rFonts w:ascii="Cambria Math" w:hAnsi="Cambria Math"/>
+          </w:rPr>
+          <m:t>1)</m:t>
+        </m:r>
+        <m:r>
+          <w:rPr>
+            <w:rFonts w:ascii="Cambria Math" w:hAnsi="Cambria Math"/>
+          </w:rPr>
+          <m:t>-</m:t>
         </m:r>
         <m:sSub>
           <m:sSubPr>
@@ -7232,7 +8201,7 @@
               <w:rPr>
                 <w:rFonts w:ascii="Cambria Math" w:hAnsi="Cambria Math"/>
               </w:rPr>
-              <m:t>o</m:t>
+              <m:t>p</m:t>
             </m:r>
           </m:e>
           <m:sub>
@@ -7240,7 +8209,7 @@
               <w:rPr>
                 <w:rFonts w:ascii="Cambria Math" w:hAnsi="Cambria Math"/>
               </w:rPr>
-              <m:t>3</m:t>
+              <m:t>N</m:t>
             </m:r>
           </m:sub>
         </m:sSub>
@@ -7248,7 +8217,51 @@
           <w:rPr>
             <w:rFonts w:ascii="Cambria Math" w:hAnsi="Cambria Math"/>
           </w:rPr>
-          <m:t>-2)</m:t>
+          <m:t>(N</m:t>
+        </m:r>
+        <m:sSub>
+          <m:sSubPr>
+            <m:ctrlPr>
+              <w:rPr>
+                <w:rFonts w:ascii="Cambria Math" w:hAnsi="Cambria Math"/>
+                <w:i/>
+              </w:rPr>
+            </m:ctrlPr>
+          </m:sSubPr>
+          <m:e>
+            <m:r>
+              <w:rPr>
+                <w:rFonts w:ascii="Cambria Math" w:hAnsi="Cambria Math"/>
+              </w:rPr>
+              <m:t>o</m:t>
+            </m:r>
+          </m:e>
+          <m:sub>
+            <m:r>
+              <w:rPr>
+                <w:rFonts w:ascii="Cambria Math" w:hAnsi="Cambria Math"/>
+              </w:rPr>
+              <m:t>N</m:t>
+            </m:r>
+          </m:sub>
+        </m:sSub>
+        <m:r>
+          <w:rPr>
+            <w:rFonts w:ascii="Cambria Math" w:hAnsi="Cambria Math"/>
+          </w:rPr>
+          <m:t>-N</m:t>
+        </m:r>
+        <m:r>
+          <w:rPr>
+            <w:rFonts w:ascii="Cambria Math" w:hAnsi="Cambria Math"/>
+          </w:rPr>
+          <m:t>+</m:t>
+        </m:r>
+        <m:r>
+          <w:rPr>
+            <w:rFonts w:ascii="Cambria Math" w:hAnsi="Cambria Math"/>
+          </w:rPr>
+          <m:t>1)</m:t>
         </m:r>
       </m:oMath>
       <w:r>
@@ -7328,7 +8341,7 @@
                   <w:rPr>
                     <w:rFonts w:ascii="Cambria Math" w:hAnsi="Cambria Math"/>
                   </w:rPr>
-                  <m:t>3</m:t>
+                  <m:t>N</m:t>
                 </m:r>
               </m:sub>
             </m:sSub>
@@ -7394,9 +8407,9 @@
           <m:sub>
             <m:r>
               <w:rPr>
-                <w:rFonts w:ascii="Cambria Math" w:hAnsi="Cambria Math" w:hint="eastAsia"/>
-              </w:rPr>
-              <m:t>3</m:t>
+                <w:rFonts w:ascii="Cambria Math" w:hAnsi="Cambria Math"/>
+              </w:rPr>
+              <m:t>N</m:t>
             </m:r>
           </m:sub>
         </m:sSub>
@@ -7416,9 +8429,6 @@
     <w:p>
       <w:pPr>
         <w:ind w:leftChars="100" w:left="210"/>
-        <w:rPr>
-          <w:rFonts w:hint="eastAsia"/>
-        </w:rPr>
       </w:pPr>
       <m:oMath>
         <m:sSub>
@@ -7475,7 +8485,7 @@
               <w:rPr>
                 <w:rFonts w:ascii="Cambria Math" w:hAnsi="Cambria Math"/>
               </w:rPr>
-              <m:t>3</m:t>
+              <m:t>N</m:t>
             </m:r>
           </m:sub>
         </m:sSub>
@@ -7525,7 +8535,7 @@
               <w:rPr>
                 <w:rFonts w:ascii="Cambria Math" w:hAnsi="Cambria Math"/>
               </w:rPr>
-              <m:t>3</m:t>
+              <m:t>N</m:t>
             </m:r>
             <m:sSub>
               <m:sSubPr>
@@ -7557,7 +8567,13 @@
               <w:rPr>
                 <w:rFonts w:ascii="Cambria Math" w:hAnsi="Cambria Math"/>
               </w:rPr>
-              <m:t>-2</m:t>
+              <m:t>-</m:t>
+            </m:r>
+            <m:r>
+              <w:rPr>
+                <w:rFonts w:ascii="Cambria Math" w:hAnsi="Cambria Math"/>
+              </w:rPr>
+              <m:t>N+1</m:t>
             </m:r>
           </m:e>
         </m:d>
@@ -7589,7 +8605,7 @@
               <w:rPr>
                 <w:rFonts w:ascii="Cambria Math" w:hAnsi="Cambria Math"/>
               </w:rPr>
-              <m:t>3</m:t>
+              <m:t>N</m:t>
             </m:r>
           </m:sub>
         </m:sSub>
@@ -7597,7 +8613,13 @@
           <w:rPr>
             <w:rFonts w:ascii="Cambria Math" w:hAnsi="Cambria Math"/>
           </w:rPr>
-          <m:t>(3</m:t>
+          <m:t>(</m:t>
+        </m:r>
+        <m:r>
+          <w:rPr>
+            <w:rFonts w:ascii="Cambria Math" w:hAnsi="Cambria Math"/>
+          </w:rPr>
+          <m:t>N</m:t>
         </m:r>
         <m:sSub>
           <m:sSubPr>
@@ -7621,7 +8643,7 @@
               <w:rPr>
                 <w:rFonts w:ascii="Cambria Math" w:hAnsi="Cambria Math"/>
               </w:rPr>
-              <m:t>3</m:t>
+              <m:t>N</m:t>
             </m:r>
           </m:sub>
         </m:sSub>
@@ -7629,7 +8651,19 @@
           <w:rPr>
             <w:rFonts w:ascii="Cambria Math" w:hAnsi="Cambria Math"/>
           </w:rPr>
-          <m:t>-2)</m:t>
+          <m:t>-</m:t>
+        </m:r>
+        <m:r>
+          <w:rPr>
+            <w:rFonts w:ascii="Cambria Math" w:hAnsi="Cambria Math"/>
+          </w:rPr>
+          <m:t>N+1</m:t>
+        </m:r>
+        <m:r>
+          <w:rPr>
+            <w:rFonts w:ascii="Cambria Math" w:hAnsi="Cambria Math"/>
+          </w:rPr>
+          <m:t>)</m:t>
         </m:r>
       </m:oMath>
       <w:r>
@@ -7709,7 +8743,7 @@
                   <w:rPr>
                     <w:rFonts w:ascii="Cambria Math" w:hAnsi="Cambria Math"/>
                   </w:rPr>
-                  <m:t>3</m:t>
+                  <m:t>N</m:t>
                 </m:r>
               </m:sub>
             </m:sSub>
@@ -7777,7 +8811,7 @@
               <w:rPr>
                 <w:rFonts w:ascii="Cambria Math" w:hAnsi="Cambria Math" w:hint="eastAsia"/>
               </w:rPr>
-              <m:t>3</m:t>
+              <m:t>N</m:t>
             </m:r>
           </m:sub>
         </m:sSub>
@@ -7794,7 +8828,7 @@
 </file>
 
 <file path=word/numbering.xml><?xml version="1.0" encoding="utf-8"?>
-<w:numbering xmlns:wpc="http://schemas.microsoft.com/office/word/2010/wordprocessingCanvas" xmlns:cx="http://schemas.microsoft.com/office/drawing/2014/chartex" xmlns:cx1="http://schemas.microsoft.com/office/drawing/2015/9/8/chartex" xmlns:cx2="http://schemas.microsoft.com/office/drawing/2015/10/21/chartex" xmlns:cx3="http://schemas.microsoft.com/office/drawing/2016/5/9/chartex" xmlns:cx4="http://schemas.microsoft.com/office/drawing/2016/5/10/chartex" xmlns:cx5="http://schemas.microsoft.com/office/drawing/2016/5/11/chartex" xmlns:mc="http://schemas.openxmlformats.org/markup-compatibility/2006" xmlns:o="urn:schemas-microsoft-com:office:office" xmlns:r="http://schemas.openxmlformats.org/officeDocument/2006/relationships" xmlns:m="http://schemas.openxmlformats.org/officeDocument/2006/math" xmlns:v="urn:schemas-microsoft-com:vml" xmlns:wp14="http://schemas.microsoft.com/office/word/2010/wordprocessingDrawing" xmlns:wp="http://schemas.openxmlformats.org/drawingml/2006/wordprocessingDrawing" xmlns:w10="urn:schemas-microsoft-com:office:word" xmlns:w="http://schemas.openxmlformats.org/wordprocessingml/2006/main" xmlns:w14="http://schemas.microsoft.com/office/word/2010/wordml" xmlns:w15="http://schemas.microsoft.com/office/word/2012/wordml" xmlns:w16se="http://schemas.microsoft.com/office/word/2015/wordml/symex" xmlns:wpg="http://schemas.microsoft.com/office/word/2010/wordprocessingGroup" xmlns:wpi="http://schemas.microsoft.com/office/word/2010/wordprocessingInk" xmlns:wne="http://schemas.microsoft.com/office/word/2006/wordml" xmlns:wps="http://schemas.microsoft.com/office/word/2010/wordprocessingShape" mc:Ignorable="w14 w15 w16se wp14">
+<w:numbering xmlns:wpc="http://schemas.microsoft.com/office/word/2010/wordprocessingCanvas" xmlns:cx="http://schemas.microsoft.com/office/drawing/2014/chartex" xmlns:cx1="http://schemas.microsoft.com/office/drawing/2015/9/8/chartex" xmlns:cx2="http://schemas.microsoft.com/office/drawing/2015/10/21/chartex" xmlns:cx3="http://schemas.microsoft.com/office/drawing/2016/5/9/chartex" xmlns:cx4="http://schemas.microsoft.com/office/drawing/2016/5/10/chartex" xmlns:cx5="http://schemas.microsoft.com/office/drawing/2016/5/11/chartex" xmlns:cx6="http://schemas.microsoft.com/office/drawing/2016/5/12/chartex" xmlns:cx7="http://schemas.microsoft.com/office/drawing/2016/5/13/chartex" xmlns:cx8="http://schemas.microsoft.com/office/drawing/2016/5/14/chartex" xmlns:mc="http://schemas.openxmlformats.org/markup-compatibility/2006" xmlns:aink="http://schemas.microsoft.com/office/drawing/2016/ink" xmlns:am3d="http://schemas.microsoft.com/office/drawing/2017/model3d" xmlns:o="urn:schemas-microsoft-com:office:office" xmlns:r="http://schemas.openxmlformats.org/officeDocument/2006/relationships" xmlns:m="http://schemas.openxmlformats.org/officeDocument/2006/math" xmlns:v="urn:schemas-microsoft-com:vml" xmlns:wp14="http://schemas.microsoft.com/office/word/2010/wordprocessingDrawing" xmlns:wp="http://schemas.openxmlformats.org/drawingml/2006/wordprocessingDrawing" xmlns:w10="urn:schemas-microsoft-com:office:word" xmlns:w="http://schemas.openxmlformats.org/wordprocessingml/2006/main" xmlns:w14="http://schemas.microsoft.com/office/word/2010/wordml" xmlns:w15="http://schemas.microsoft.com/office/word/2012/wordml" xmlns:w16cid="http://schemas.microsoft.com/office/word/2016/wordml/cid" xmlns:w16se="http://schemas.microsoft.com/office/word/2015/wordml/symex" xmlns:wpg="http://schemas.microsoft.com/office/word/2010/wordprocessingGroup" xmlns:wpi="http://schemas.microsoft.com/office/word/2010/wordprocessingInk" xmlns:wne="http://schemas.microsoft.com/office/word/2006/wordml" xmlns:wps="http://schemas.microsoft.com/office/word/2010/wordprocessingShape" mc:Ignorable="w14 w15 w16se w16cid wp14">
   <w:abstractNum w:abstractNumId="0" w15:restartNumberingAfterBreak="0">
     <w:nsid w:val="347072A2"/>
     <w:multiLevelType w:val="hybridMultilevel"/>
@@ -8029,7 +9063,7 @@
 </file>
 
 <file path=word/styles.xml><?xml version="1.0" encoding="utf-8"?>
-<w:styles xmlns:mc="http://schemas.openxmlformats.org/markup-compatibility/2006" xmlns:r="http://schemas.openxmlformats.org/officeDocument/2006/relationships" xmlns:w="http://schemas.openxmlformats.org/wordprocessingml/2006/main" xmlns:w14="http://schemas.microsoft.com/office/word/2010/wordml" xmlns:w15="http://schemas.microsoft.com/office/word/2012/wordml" xmlns:w16se="http://schemas.microsoft.com/office/word/2015/wordml/symex" mc:Ignorable="w14 w15 w16se">
+<w:styles xmlns:mc="http://schemas.openxmlformats.org/markup-compatibility/2006" xmlns:r="http://schemas.openxmlformats.org/officeDocument/2006/relationships" xmlns:w="http://schemas.openxmlformats.org/wordprocessingml/2006/main" xmlns:w14="http://schemas.microsoft.com/office/word/2010/wordml" xmlns:w15="http://schemas.microsoft.com/office/word/2012/wordml" xmlns:w16cid="http://schemas.microsoft.com/office/word/2016/wordml/cid" xmlns:w16se="http://schemas.microsoft.com/office/word/2015/wordml/symex" mc:Ignorable="w14 w15 w16se w16cid">
   <w:docDefaults>
     <w:rPrDefault>
       <w:rPr>
@@ -8042,7 +9076,7 @@
     </w:rPrDefault>
     <w:pPrDefault/>
   </w:docDefaults>
-  <w:latentStyles w:defLockedState="0" w:defUIPriority="99" w:defSemiHidden="0" w:defUnhideWhenUsed="0" w:defQFormat="0" w:count="374">
+  <w:latentStyles w:defLockedState="0" w:defUIPriority="99" w:defSemiHidden="0" w:defUnhideWhenUsed="0" w:defQFormat="0" w:count="375">
     <w:lsdException w:name="Normal" w:uiPriority="0" w:qFormat="1"/>
     <w:lsdException w:name="heading 1" w:uiPriority="9" w:qFormat="1"/>
     <w:lsdException w:name="heading 2" w:semiHidden="1" w:uiPriority="9" w:unhideWhenUsed="1" w:qFormat="1"/>
@@ -8148,7 +9182,6 @@
     <w:lsdException w:name="HTML Sample" w:semiHidden="1" w:unhideWhenUsed="1"/>
     <w:lsdException w:name="HTML Typewriter" w:semiHidden="1" w:unhideWhenUsed="1"/>
     <w:lsdException w:name="HTML Variable" w:semiHidden="1" w:unhideWhenUsed="1"/>
-    <w:lsdException w:name="Normal Table" w:semiHidden="1" w:unhideWhenUsed="1"/>
     <w:lsdException w:name="annotation subject" w:semiHidden="1" w:unhideWhenUsed="1"/>
     <w:lsdException w:name="No List" w:semiHidden="1" w:unhideWhenUsed="1"/>
     <w:lsdException w:name="Outline List 1" w:semiHidden="1" w:unhideWhenUsed="1"/>
@@ -8195,10 +9228,8 @@
     <w:lsdException w:name="Table Subtle 2" w:semiHidden="1" w:unhideWhenUsed="1"/>
     <w:lsdException w:name="Table Web 1" w:semiHidden="1" w:unhideWhenUsed="1"/>
     <w:lsdException w:name="Table Web 2" w:semiHidden="1" w:unhideWhenUsed="1"/>
-    <w:lsdException w:name="Table Web 3" w:semiHidden="1" w:unhideWhenUsed="1"/>
     <w:lsdException w:name="Balloon Text" w:semiHidden="1" w:unhideWhenUsed="1"/>
     <w:lsdException w:name="Table Grid" w:uiPriority="39"/>
-    <w:lsdException w:name="Table Theme" w:semiHidden="1" w:unhideWhenUsed="1"/>
     <w:lsdException w:name="Placeholder Text" w:semiHidden="1"/>
     <w:lsdException w:name="No Spacing" w:uiPriority="1" w:qFormat="1"/>
     <w:lsdException w:name="Light Shading" w:uiPriority="60"/>
@@ -8417,6 +9448,7 @@
     <w:lsdException w:name="Mention" w:semiHidden="1" w:unhideWhenUsed="1"/>
     <w:lsdException w:name="Smart Hyperlink" w:semiHidden="1" w:unhideWhenUsed="1"/>
     <w:lsdException w:name="Hashtag" w:semiHidden="1" w:unhideWhenUsed="1"/>
+    <w:lsdException w:name="Unresolved Mention" w:semiHidden="1" w:unhideWhenUsed="1"/>
   </w:latentStyles>
   <w:style w:type="paragraph" w:default="1" w:styleId="a">
     <w:name w:val="Normal"/>

--- a/HK位置彩赔付率与投注率计算公式.docx
+++ b/HK位置彩赔付率与投注率计算公式.docx
@@ -43,11 +43,6 @@
       <w:proofErr w:type="spellEnd"/>
     </w:p>
     <w:p>
-      <w:pPr>
-        <w:rPr>
-          <w:rFonts w:hint="eastAsia"/>
-        </w:rPr>
-      </w:pPr>
       <w:r>
         <w:rPr>
           <w:rFonts w:hint="eastAsia"/>
@@ -3463,13 +3458,7 @@
         </m:f>
       </m:oMath>
     </w:p>
-    <w:p>
-      <w:pPr>
-        <w:rPr>
-          <w:rFonts w:hint="eastAsia"/>
-        </w:rPr>
-      </w:pPr>
-    </w:p>
+    <w:p/>
     <w:p>
       <w:r>
         <w:rPr>
@@ -3588,19 +3577,7 @@
                   <w:rPr>
                     <w:rFonts w:ascii="Cambria Math" w:hAnsi="Cambria Math"/>
                   </w:rPr>
-                  <m:t>-</m:t>
-                </m:r>
-                <m:r>
-                  <w:rPr>
-                    <w:rFonts w:ascii="Cambria Math" w:hAnsi="Cambria Math"/>
-                  </w:rPr>
-                  <m:t>…</m:t>
-                </m:r>
-                <m:r>
-                  <w:rPr>
-                    <w:rFonts w:ascii="Cambria Math" w:hAnsi="Cambria Math"/>
-                  </w:rPr>
-                  <m:t>-T</m:t>
+                  <m:t>-…-T</m:t>
                 </m:r>
                 <m:sSub>
                   <m:sSubPr>
@@ -3709,13 +3686,7 @@
               <w:rPr>
                 <w:rFonts w:ascii="Cambria Math" w:hAnsi="Cambria Math"/>
               </w:rPr>
-              <m:t>i≤</m:t>
-            </m:r>
-            <m:r>
-              <w:rPr>
-                <w:rFonts w:ascii="Cambria Math" w:hAnsi="Cambria Math"/>
-              </w:rPr>
-              <m:t>N</m:t>
+              <m:t>i≤N</m:t>
             </m:r>
           </m:sub>
         </m:sSub>
@@ -3773,19 +3744,7 @@
               <w:rPr>
                 <w:rFonts w:ascii="Cambria Math" w:hAnsi="Cambria Math"/>
               </w:rPr>
-              <m:t>-</m:t>
-            </m:r>
-            <m:r>
-              <w:rPr>
-                <w:rFonts w:ascii="Cambria Math" w:hAnsi="Cambria Math"/>
-              </w:rPr>
-              <m:t>…</m:t>
-            </m:r>
-            <m:r>
-              <w:rPr>
-                <w:rFonts w:ascii="Cambria Math" w:hAnsi="Cambria Math"/>
-              </w:rPr>
-              <m:t>-</m:t>
+              <m:t>-…-</m:t>
             </m:r>
             <m:sSub>
               <m:sSubPr>
@@ -3819,13 +3778,7 @@
               <w:rPr>
                 <w:rFonts w:ascii="Cambria Math" w:hAnsi="Cambria Math"/>
               </w:rPr>
-              <m:t>N</m:t>
-            </m:r>
-            <m:r>
-              <w:rPr>
-                <w:rFonts w:ascii="Cambria Math" w:hAnsi="Cambria Math"/>
-              </w:rPr>
-              <m:t>(</m:t>
+              <m:t>N(</m:t>
             </m:r>
             <m:sSub>
               <m:sSubPr>
@@ -3862,6 +3815,8 @@
           </m:den>
         </m:f>
       </m:oMath>
+      <w:bookmarkStart w:id="0" w:name="_GoBack"/>
+      <w:bookmarkEnd w:id="0"/>
     </w:p>
     <w:p>
       <m:oMath>
@@ -3944,19 +3899,7 @@
               <w:rPr>
                 <w:rFonts w:ascii="Cambria Math" w:hAnsi="Cambria Math"/>
               </w:rPr>
-              <m:t>-</m:t>
-            </m:r>
-            <m:r>
-              <w:rPr>
-                <w:rFonts w:ascii="Cambria Math" w:hAnsi="Cambria Math"/>
-              </w:rPr>
-              <m:t>…</m:t>
-            </m:r>
-            <m:r>
-              <w:rPr>
-                <w:rFonts w:ascii="Cambria Math" w:hAnsi="Cambria Math"/>
-              </w:rPr>
-              <m:t>-</m:t>
+              <m:t>-…-</m:t>
             </m:r>
             <m:sSub>
               <m:sSubPr>
@@ -3990,13 +3933,7 @@
               <w:rPr>
                 <w:rFonts w:ascii="Cambria Math" w:hAnsi="Cambria Math"/>
               </w:rPr>
-              <m:t>N</m:t>
-            </m:r>
-            <m:r>
-              <w:rPr>
-                <w:rFonts w:ascii="Cambria Math" w:hAnsi="Cambria Math"/>
-              </w:rPr>
-              <m:t>(</m:t>
+              <m:t>N(</m:t>
             </m:r>
             <m:sSub>
               <m:sSubPr>
@@ -4085,13 +4022,7 @@
           <w:rPr>
             <w:rFonts w:ascii="Cambria Math" w:hAnsi="Cambria Math"/>
           </w:rPr>
-          <m:t>-…</m:t>
-        </m:r>
-        <m:r>
-          <w:rPr>
-            <w:rFonts w:ascii="Cambria Math" w:hAnsi="Cambria Math"/>
-          </w:rPr>
-          <m:t>-</m:t>
+          <m:t>-…-</m:t>
         </m:r>
         <m:sSub>
           <m:sSubPr>
@@ -4155,13 +4086,7 @@
           <w:rPr>
             <w:rFonts w:ascii="Cambria Math" w:hAnsi="Cambria Math"/>
           </w:rPr>
-          <m:t>(</m:t>
-        </m:r>
-        <m:r>
-          <w:rPr>
-            <w:rFonts w:ascii="Cambria Math" w:hAnsi="Cambria Math"/>
-          </w:rPr>
-          <m:t>N</m:t>
+          <m:t>(N</m:t>
         </m:r>
         <m:sSub>
           <m:sSubPr>
@@ -4193,31 +4118,7 @@
           <w:rPr>
             <w:rFonts w:ascii="Cambria Math" w:hAnsi="Cambria Math"/>
           </w:rPr>
-          <m:t>-</m:t>
-        </m:r>
-        <m:r>
-          <w:rPr>
-            <w:rFonts w:ascii="Cambria Math" w:hAnsi="Cambria Math"/>
-          </w:rPr>
-          <m:t>N</m:t>
-        </m:r>
-        <m:r>
-          <w:rPr>
-            <w:rFonts w:ascii="Cambria Math" w:hAnsi="Cambria Math"/>
-          </w:rPr>
-          <m:t>+</m:t>
-        </m:r>
-        <m:r>
-          <w:rPr>
-            <w:rFonts w:ascii="Cambria Math" w:hAnsi="Cambria Math"/>
-          </w:rPr>
-          <m:t>1</m:t>
-        </m:r>
-        <m:r>
-          <w:rPr>
-            <w:rFonts w:ascii="Cambria Math" w:hAnsi="Cambria Math"/>
-          </w:rPr>
-          <m:t>)</m:t>
+          <m:t>-N+1)</m:t>
         </m:r>
       </m:oMath>
       <w:r>
@@ -4317,19 +4218,7 @@
               <w:rPr>
                 <w:rFonts w:ascii="Cambria Math" w:hAnsi="Cambria Math"/>
               </w:rPr>
-              <m:t>-</m:t>
-            </m:r>
-            <m:r>
-              <w:rPr>
-                <w:rFonts w:ascii="Cambria Math" w:hAnsi="Cambria Math"/>
-              </w:rPr>
-              <m:t>…</m:t>
-            </m:r>
-            <m:r>
-              <w:rPr>
-                <w:rFonts w:ascii="Cambria Math" w:hAnsi="Cambria Math"/>
-              </w:rPr>
-              <m:t>-</m:t>
+              <m:t>-…-</m:t>
             </m:r>
             <m:sSub>
               <m:sSubPr>
@@ -4363,13 +4252,7 @@
               <w:rPr>
                 <w:rFonts w:ascii="Cambria Math" w:hAnsi="Cambria Math"/>
               </w:rPr>
-              <m:t>N</m:t>
-            </m:r>
-            <m:r>
-              <w:rPr>
-                <w:rFonts w:ascii="Cambria Math" w:hAnsi="Cambria Math"/>
-              </w:rPr>
-              <m:t>(</m:t>
+              <m:t>N(</m:t>
             </m:r>
             <m:sSub>
               <m:sSubPr>
@@ -4522,13 +4405,7 @@
           <w:rPr>
             <w:rFonts w:ascii="Cambria Math" w:hAnsi="Cambria Math"/>
           </w:rPr>
-          <m:t>-</m:t>
-        </m:r>
-        <m:r>
-          <w:rPr>
-            <w:rFonts w:ascii="Cambria Math" w:hAnsi="Cambria Math"/>
-          </w:rPr>
-          <m:t>=</m:t>
+          <m:t>-=</m:t>
         </m:r>
         <m:sSub>
           <m:sSubPr>
@@ -4560,13 +4437,7 @@
           <w:rPr>
             <w:rFonts w:ascii="Cambria Math" w:hAnsi="Cambria Math"/>
           </w:rPr>
-          <m:t>(</m:t>
-        </m:r>
-        <m:r>
-          <w:rPr>
-            <w:rFonts w:ascii="Cambria Math" w:hAnsi="Cambria Math"/>
-          </w:rPr>
-          <m:t>N</m:t>
+          <m:t>(N</m:t>
         </m:r>
         <m:sSub>
           <m:sSubPr>
@@ -4598,31 +4469,7 @@
           <w:rPr>
             <w:rFonts w:ascii="Cambria Math" w:hAnsi="Cambria Math"/>
           </w:rPr>
-          <m:t>-</m:t>
-        </m:r>
-        <m:r>
-          <w:rPr>
-            <w:rFonts w:ascii="Cambria Math" w:hAnsi="Cambria Math"/>
-          </w:rPr>
-          <m:t>N</m:t>
-        </m:r>
-        <m:r>
-          <w:rPr>
-            <w:rFonts w:ascii="Cambria Math" w:hAnsi="Cambria Math"/>
-          </w:rPr>
-          <m:t>+</m:t>
-        </m:r>
-        <m:r>
-          <w:rPr>
-            <w:rFonts w:ascii="Cambria Math" w:hAnsi="Cambria Math"/>
-          </w:rPr>
-          <m:t>1</m:t>
-        </m:r>
-        <m:r>
-          <w:rPr>
-            <w:rFonts w:ascii="Cambria Math" w:hAnsi="Cambria Math"/>
-          </w:rPr>
-          <m:t>)</m:t>
+          <m:t>-N+1)</m:t>
         </m:r>
       </m:oMath>
       <w:r>
@@ -4716,19 +4563,7 @@
               <w:rPr>
                 <w:rFonts w:ascii="Cambria Math" w:hAnsi="Cambria Math"/>
               </w:rPr>
-              <m:t>-</m:t>
-            </m:r>
-            <m:r>
-              <w:rPr>
-                <w:rFonts w:ascii="Cambria Math" w:hAnsi="Cambria Math"/>
-              </w:rPr>
-              <m:t>…</m:t>
-            </m:r>
-            <m:r>
-              <w:rPr>
-                <w:rFonts w:ascii="Cambria Math" w:hAnsi="Cambria Math"/>
-              </w:rPr>
-              <m:t>-</m:t>
+              <m:t>-…-</m:t>
             </m:r>
             <m:sSub>
               <m:sSubPr>
@@ -4762,13 +4597,7 @@
               <w:rPr>
                 <w:rFonts w:ascii="Cambria Math" w:hAnsi="Cambria Math"/>
               </w:rPr>
-              <m:t>N</m:t>
-            </m:r>
-            <m:r>
-              <w:rPr>
-                <w:rFonts w:ascii="Cambria Math" w:hAnsi="Cambria Math"/>
-              </w:rPr>
-              <m:t>(</m:t>
+              <m:t>N(</m:t>
             </m:r>
             <m:sSub>
               <m:sSubPr>
@@ -4857,13 +4686,7 @@
           <w:rPr>
             <w:rFonts w:ascii="Cambria Math" w:hAnsi="Cambria Math"/>
           </w:rPr>
-          <m:t>-…</m:t>
-        </m:r>
-        <m:r>
-          <w:rPr>
-            <w:rFonts w:ascii="Cambria Math" w:hAnsi="Cambria Math"/>
-          </w:rPr>
-          <m:t>-</m:t>
+          <m:t>-…-</m:t>
         </m:r>
         <m:sSub>
           <m:sSubPr>
@@ -4927,13 +4750,7 @@
           <w:rPr>
             <w:rFonts w:ascii="Cambria Math" w:hAnsi="Cambria Math"/>
           </w:rPr>
-          <m:t>(</m:t>
-        </m:r>
-        <m:r>
-          <w:rPr>
-            <w:rFonts w:ascii="Cambria Math" w:hAnsi="Cambria Math"/>
-          </w:rPr>
-          <m:t>N</m:t>
+          <m:t>(N</m:t>
         </m:r>
         <m:sSub>
           <m:sSubPr>
@@ -4965,31 +4782,7 @@
           <w:rPr>
             <w:rFonts w:ascii="Cambria Math" w:hAnsi="Cambria Math"/>
           </w:rPr>
-          <m:t>-</m:t>
-        </m:r>
-        <m:r>
-          <w:rPr>
-            <w:rFonts w:ascii="Cambria Math" w:hAnsi="Cambria Math"/>
-          </w:rPr>
-          <m:t>N</m:t>
-        </m:r>
-        <m:r>
-          <w:rPr>
-            <w:rFonts w:ascii="Cambria Math" w:hAnsi="Cambria Math"/>
-          </w:rPr>
-          <m:t>+</m:t>
-        </m:r>
-        <m:r>
-          <w:rPr>
-            <w:rFonts w:ascii="Cambria Math" w:hAnsi="Cambria Math"/>
-          </w:rPr>
-          <m:t>1</m:t>
-        </m:r>
-        <m:r>
-          <w:rPr>
-            <w:rFonts w:ascii="Cambria Math" w:hAnsi="Cambria Math"/>
-          </w:rPr>
-          <m:t>)</m:t>
+          <m:t>-N+1)</m:t>
         </m:r>
       </m:oMath>
       <w:r>
@@ -5311,19 +5104,7 @@
           <w:rPr>
             <w:rFonts w:ascii="Cambria Math" w:hAnsi="Cambria Math"/>
           </w:rPr>
-          <m:t>-N</m:t>
-        </m:r>
-        <m:r>
-          <w:rPr>
-            <w:rFonts w:ascii="Cambria Math" w:hAnsi="Cambria Math"/>
-          </w:rPr>
-          <m:t>+</m:t>
-        </m:r>
-        <m:r>
-          <w:rPr>
-            <w:rFonts w:ascii="Cambria Math" w:hAnsi="Cambria Math"/>
-          </w:rPr>
-          <m:t>1)</m:t>
+          <m:t>-N+1)</m:t>
         </m:r>
       </m:oMath>
     </w:p>
@@ -5379,13 +5160,7 @@
               <w:rPr>
                 <w:rFonts w:ascii="Cambria Math" w:hAnsi="Cambria Math"/>
               </w:rPr>
-              <m:t>≥</m:t>
-            </m:r>
-            <m:r>
-              <w:rPr>
-                <w:rFonts w:ascii="Cambria Math" w:hAnsi="Cambria Math"/>
-              </w:rPr>
-              <m:t>N</m:t>
+              <m:t>≥N</m:t>
             </m:r>
           </m:sub>
         </m:sSub>
@@ -5452,13 +5227,7 @@
                   <w:rPr>
                     <w:rFonts w:ascii="Cambria Math" w:hAnsi="Cambria Math"/>
                   </w:rPr>
-                  <m:t>-…</m:t>
-                </m:r>
-                <m:r>
-                  <w:rPr>
-                    <w:rFonts w:ascii="Cambria Math" w:hAnsi="Cambria Math"/>
-                  </w:rPr>
-                  <m:t>-T</m:t>
+                  <m:t>-…-T</m:t>
                 </m:r>
                 <m:sSub>
                   <m:sSubPr>
@@ -5599,13 +5368,7 @@
               <w:rPr>
                 <w:rFonts w:ascii="Cambria Math" w:hAnsi="Cambria Math"/>
               </w:rPr>
-              <m:t>i≥</m:t>
-            </m:r>
-            <m:r>
-              <w:rPr>
-                <w:rFonts w:ascii="Cambria Math" w:hAnsi="Cambria Math"/>
-              </w:rPr>
-              <m:t>N</m:t>
+              <m:t>i≥N</m:t>
             </m:r>
           </m:sub>
         </m:sSub>
@@ -5663,13 +5426,7 @@
               <w:rPr>
                 <w:rFonts w:ascii="Cambria Math" w:hAnsi="Cambria Math"/>
               </w:rPr>
-              <m:t>-…</m:t>
-            </m:r>
-            <m:r>
-              <w:rPr>
-                <w:rFonts w:ascii="Cambria Math" w:hAnsi="Cambria Math"/>
-              </w:rPr>
-              <m:t>-</m:t>
+              <m:t>-…-</m:t>
             </m:r>
             <m:sSub>
               <m:sSubPr>
@@ -5735,13 +5492,7 @@
               <w:rPr>
                 <w:rFonts w:ascii="Cambria Math" w:hAnsi="Cambria Math"/>
               </w:rPr>
-              <m:t>N</m:t>
-            </m:r>
-            <m:r>
-              <w:rPr>
-                <w:rFonts w:ascii="Cambria Math" w:hAnsi="Cambria Math"/>
-              </w:rPr>
-              <m:t>(</m:t>
+              <m:t>N(</m:t>
             </m:r>
             <m:sSub>
               <m:sSubPr>
@@ -5826,13 +5577,7 @@
           <w:rPr>
             <w:rFonts w:ascii="Cambria Math" w:hAnsi="Cambria Math"/>
           </w:rPr>
-          <m:t>-…</m:t>
-        </m:r>
-        <m:r>
-          <w:rPr>
-            <w:rFonts w:ascii="Cambria Math" w:hAnsi="Cambria Math"/>
-          </w:rPr>
-          <m:t>-</m:t>
+          <m:t>-…-</m:t>
         </m:r>
         <m:sSub>
           <m:sSubPr>
@@ -5888,13 +5633,7 @@
               <w:rPr>
                 <w:rFonts w:ascii="Cambria Math" w:hAnsi="Cambria Math"/>
               </w:rPr>
-              <m:t>i≥</m:t>
-            </m:r>
-            <m:r>
-              <w:rPr>
-                <w:rFonts w:ascii="Cambria Math" w:hAnsi="Cambria Math"/>
-              </w:rPr>
-              <m:t>N</m:t>
+              <m:t>i≥N</m:t>
             </m:r>
           </m:sub>
         </m:sSub>
@@ -5944,25 +5683,7 @@
               <w:rPr>
                 <w:rFonts w:ascii="Cambria Math" w:hAnsi="Cambria Math"/>
               </w:rPr>
-              <m:t>-</m:t>
-            </m:r>
-            <m:r>
-              <w:rPr>
-                <w:rFonts w:ascii="Cambria Math" w:hAnsi="Cambria Math"/>
-              </w:rPr>
-              <m:t>N</m:t>
-            </m:r>
-            <m:r>
-              <w:rPr>
-                <w:rFonts w:ascii="Cambria Math" w:hAnsi="Cambria Math"/>
-              </w:rPr>
-              <m:t>+</m:t>
-            </m:r>
-            <m:r>
-              <w:rPr>
-                <w:rFonts w:ascii="Cambria Math" w:hAnsi="Cambria Math"/>
-              </w:rPr>
-              <m:t>1</m:t>
+              <m:t>-N+1</m:t>
             </m:r>
           </m:e>
         </m:d>
@@ -6014,13 +5735,7 @@
               <w:rPr>
                 <w:rFonts w:ascii="Cambria Math" w:hAnsi="Cambria Math"/>
               </w:rPr>
-              <m:t>i≥</m:t>
-            </m:r>
-            <m:r>
-              <w:rPr>
-                <w:rFonts w:ascii="Cambria Math" w:hAnsi="Cambria Math"/>
-              </w:rPr>
-              <m:t>N</m:t>
+              <m:t>i≥N</m:t>
             </m:r>
           </m:sub>
           <m:sup/>
@@ -6099,13 +5814,7 @@
               <w:rPr>
                 <w:rFonts w:ascii="Cambria Math" w:hAnsi="Cambria Math"/>
               </w:rPr>
-              <m:t>-…</m:t>
-            </m:r>
-            <m:r>
-              <w:rPr>
-                <w:rFonts w:ascii="Cambria Math" w:hAnsi="Cambria Math"/>
-              </w:rPr>
-              <m:t>-</m:t>
+              <m:t>-…-</m:t>
             </m:r>
             <m:sSub>
               <m:sSubPr>
@@ -6152,13 +5861,7 @@
               <w:rPr>
                 <w:rFonts w:ascii="Cambria Math" w:hAnsi="Cambria Math"/>
               </w:rPr>
-              <m:t>i≥</m:t>
-            </m:r>
-            <m:r>
-              <w:rPr>
-                <w:rFonts w:ascii="Cambria Math" w:hAnsi="Cambria Math"/>
-              </w:rPr>
-              <m:t>N</m:t>
+              <m:t>i≥N</m:t>
             </m:r>
           </m:sub>
           <m:sup/>
@@ -6217,25 +5920,7 @@
                   <w:rPr>
                     <w:rFonts w:ascii="Cambria Math" w:hAnsi="Cambria Math"/>
                   </w:rPr>
-                  <m:t>-</m:t>
-                </m:r>
-                <m:r>
-                  <w:rPr>
-                    <w:rFonts w:ascii="Cambria Math" w:hAnsi="Cambria Math"/>
-                  </w:rPr>
-                  <m:t>N</m:t>
-                </m:r>
-                <m:r>
-                  <w:rPr>
-                    <w:rFonts w:ascii="Cambria Math" w:hAnsi="Cambria Math"/>
-                  </w:rPr>
-                  <m:t>+</m:t>
-                </m:r>
-                <m:r>
-                  <w:rPr>
-                    <w:rFonts w:ascii="Cambria Math" w:hAnsi="Cambria Math"/>
-                  </w:rPr>
-                  <m:t>1</m:t>
+                  <m:t>-N+1</m:t>
                 </m:r>
               </m:den>
             </m:f>
@@ -6341,13 +6026,7 @@
               <w:rPr>
                 <w:rFonts w:ascii="Cambria Math" w:hAnsi="Cambria Math"/>
               </w:rPr>
-              <m:t>i≥</m:t>
-            </m:r>
-            <m:r>
-              <w:rPr>
-                <w:rFonts w:ascii="Cambria Math" w:hAnsi="Cambria Math"/>
-              </w:rPr>
-              <m:t>N</m:t>
+              <m:t>i≥N</m:t>
             </m:r>
           </m:sub>
           <m:sup/>
@@ -6419,13 +6098,7 @@
           <w:rPr>
             <w:rFonts w:ascii="Cambria Math" w:hAnsi="Cambria Math"/>
           </w:rPr>
-          <m:t>-…</m:t>
-        </m:r>
-        <m:r>
-          <w:rPr>
-            <w:rFonts w:ascii="Cambria Math" w:hAnsi="Cambria Math"/>
-          </w:rPr>
-          <m:t>-</m:t>
+          <m:t>-…-</m:t>
         </m:r>
         <m:sSub>
           <m:sSubPr>
@@ -6489,13 +6162,7 @@
           <w:rPr>
             <w:rFonts w:ascii="Cambria Math" w:hAnsi="Cambria Math"/>
           </w:rPr>
-          <m:t>-…</m:t>
-        </m:r>
-        <m:r>
-          <w:rPr>
-            <w:rFonts w:ascii="Cambria Math" w:hAnsi="Cambria Math"/>
-          </w:rPr>
-          <m:t>-</m:t>
+          <m:t>-…-</m:t>
         </m:r>
         <m:sSub>
           <m:sSubPr>
@@ -6546,13 +6213,7 @@
               <w:rPr>
                 <w:rFonts w:ascii="Cambria Math" w:hAnsi="Cambria Math"/>
               </w:rPr>
-              <m:t>i≥</m:t>
-            </m:r>
-            <m:r>
-              <w:rPr>
-                <w:rFonts w:ascii="Cambria Math" w:hAnsi="Cambria Math"/>
-              </w:rPr>
-              <m:t>N</m:t>
+              <m:t>i≥N</m:t>
             </m:r>
           </m:sub>
           <m:sup/>
@@ -6611,25 +6272,7 @@
                   <w:rPr>
                     <w:rFonts w:ascii="Cambria Math" w:hAnsi="Cambria Math"/>
                   </w:rPr>
-                  <m:t>-</m:t>
-                </m:r>
-                <m:r>
-                  <w:rPr>
-                    <w:rFonts w:ascii="Cambria Math" w:hAnsi="Cambria Math"/>
-                  </w:rPr>
-                  <m:t>N</m:t>
-                </m:r>
-                <m:r>
-                  <w:rPr>
-                    <w:rFonts w:ascii="Cambria Math" w:hAnsi="Cambria Math"/>
-                  </w:rPr>
-                  <m:t>+</m:t>
-                </m:r>
-                <m:r>
-                  <w:rPr>
-                    <w:rFonts w:ascii="Cambria Math" w:hAnsi="Cambria Math"/>
-                  </w:rPr>
-                  <m:t>1</m:t>
+                  <m:t>-N+1</m:t>
                 </m:r>
               </m:den>
             </m:f>
@@ -6694,13 +6337,7 @@
               <w:rPr>
                 <w:rFonts w:ascii="Cambria Math" w:hAnsi="Cambria Math"/>
               </w:rPr>
-              <m:t>-…</m:t>
-            </m:r>
-            <m:r>
-              <w:rPr>
-                <w:rFonts w:ascii="Cambria Math" w:hAnsi="Cambria Math"/>
-              </w:rPr>
-              <m:t>-</m:t>
+              <m:t>-…-</m:t>
             </m:r>
             <m:sSub>
               <m:sSubPr>
@@ -6757,13 +6394,7 @@
                   <w:rPr>
                     <w:rFonts w:ascii="Cambria Math" w:hAnsi="Cambria Math"/>
                   </w:rPr>
-                  <m:t>i≥</m:t>
-                </m:r>
-                <m:r>
-                  <w:rPr>
-                    <w:rFonts w:ascii="Cambria Math" w:hAnsi="Cambria Math"/>
-                  </w:rPr>
-                  <m:t>N</m:t>
+                  <m:t>i≥N</m:t>
                 </m:r>
               </m:sub>
               <m:sup/>
@@ -6822,25 +6453,7 @@
                       <w:rPr>
                         <w:rFonts w:ascii="Cambria Math" w:hAnsi="Cambria Math"/>
                       </w:rPr>
-                      <m:t>-</m:t>
-                    </m:r>
-                    <m:r>
-                      <w:rPr>
-                        <w:rFonts w:ascii="Cambria Math" w:hAnsi="Cambria Math"/>
-                      </w:rPr>
-                      <m:t>N</m:t>
-                    </m:r>
-                    <m:r>
-                      <w:rPr>
-                        <w:rFonts w:ascii="Cambria Math" w:hAnsi="Cambria Math"/>
-                      </w:rPr>
-                      <m:t>+</m:t>
-                    </m:r>
-                    <m:r>
-                      <w:rPr>
-                        <w:rFonts w:ascii="Cambria Math" w:hAnsi="Cambria Math"/>
-                      </w:rPr>
-                      <m:t>1</m:t>
+                      <m:t>-N+1</m:t>
                     </m:r>
                   </m:den>
                 </m:f>
@@ -6945,13 +6558,7 @@
               <w:rPr>
                 <w:rFonts w:ascii="Cambria Math" w:hAnsi="Cambria Math"/>
               </w:rPr>
-              <m:t>-</m:t>
-            </m:r>
-            <m:r>
-              <w:rPr>
-                <w:rFonts w:ascii="Cambria Math" w:hAnsi="Cambria Math"/>
-              </w:rPr>
-              <m:t>N</m:t>
+              <m:t>-N</m:t>
             </m:r>
             <m:r>
               <w:rPr>
@@ -7077,19 +6684,7 @@
                           <w:rPr>
                             <w:rFonts w:ascii="Cambria Math" w:hAnsi="Cambria Math"/>
                           </w:rPr>
-                          <m:t>-N</m:t>
-                        </m:r>
-                        <m:r>
-                          <w:rPr>
-                            <w:rFonts w:ascii="Cambria Math" w:hAnsi="Cambria Math"/>
-                          </w:rPr>
-                          <m:t>+</m:t>
-                        </m:r>
-                        <m:r>
-                          <w:rPr>
-                            <w:rFonts w:ascii="Cambria Math" w:hAnsi="Cambria Math"/>
-                          </w:rPr>
-                          <m:t>1</m:t>
+                          <m:t>-N+1</m:t>
                         </m:r>
                       </m:den>
                     </m:f>
@@ -7341,25 +6936,7 @@
                   <w:rPr>
                     <w:rFonts w:ascii="Cambria Math" w:hAnsi="Cambria Math"/>
                   </w:rPr>
-                  <m:t>-</m:t>
-                </m:r>
-                <m:r>
-                  <w:rPr>
-                    <w:rFonts w:ascii="Cambria Math" w:hAnsi="Cambria Math"/>
-                  </w:rPr>
-                  <m:t>N</m:t>
-                </m:r>
-                <m:r>
-                  <w:rPr>
-                    <w:rFonts w:ascii="Cambria Math" w:hAnsi="Cambria Math"/>
-                  </w:rPr>
-                  <m:t>+</m:t>
-                </m:r>
-                <m:r>
-                  <w:rPr>
-                    <w:rFonts w:ascii="Cambria Math" w:hAnsi="Cambria Math"/>
-                  </w:rPr>
-                  <m:t>1</m:t>
+                  <m:t>-N+1</m:t>
                 </m:r>
               </m:e>
             </m:d>
@@ -7430,13 +7007,7 @@
               <w:rPr>
                 <w:rFonts w:ascii="Cambria Math" w:hAnsi="Cambria Math"/>
               </w:rPr>
-              <m:t>i</m:t>
-            </m:r>
-            <m:r>
-              <w:rPr>
-                <w:rFonts w:ascii="Cambria Math" w:hAnsi="Cambria Math"/>
-              </w:rPr>
-              <m:t>≥N</m:t>
+              <m:t>i≥N</m:t>
             </m:r>
           </m:sub>
         </m:sSub>
@@ -7486,25 +7057,7 @@
               <w:rPr>
                 <w:rFonts w:ascii="Cambria Math" w:hAnsi="Cambria Math"/>
               </w:rPr>
-              <m:t>-</m:t>
-            </m:r>
-            <m:r>
-              <w:rPr>
-                <w:rFonts w:ascii="Cambria Math" w:hAnsi="Cambria Math"/>
-              </w:rPr>
-              <m:t>N</m:t>
-            </m:r>
-            <m:r>
-              <w:rPr>
-                <w:rFonts w:ascii="Cambria Math" w:hAnsi="Cambria Math"/>
-              </w:rPr>
-              <m:t>+</m:t>
-            </m:r>
-            <m:r>
-              <w:rPr>
-                <w:rFonts w:ascii="Cambria Math" w:hAnsi="Cambria Math"/>
-              </w:rPr>
-              <m:t>1</m:t>
+              <m:t>-N+1</m:t>
             </m:r>
           </m:e>
         </m:d>
@@ -7544,13 +7097,7 @@
           <w:rPr>
             <w:rFonts w:ascii="Cambria Math" w:hAnsi="Cambria Math"/>
           </w:rPr>
-          <m:t>(</m:t>
-        </m:r>
-        <m:r>
-          <w:rPr>
-            <w:rFonts w:ascii="Cambria Math" w:hAnsi="Cambria Math"/>
-          </w:rPr>
-          <m:t>N</m:t>
+          <m:t>(N</m:t>
         </m:r>
         <m:sSub>
           <m:sSubPr>
@@ -7582,31 +7129,7 @@
           <w:rPr>
             <w:rFonts w:ascii="Cambria Math" w:hAnsi="Cambria Math"/>
           </w:rPr>
-          <m:t>-</m:t>
-        </m:r>
-        <m:r>
-          <w:rPr>
-            <w:rFonts w:ascii="Cambria Math" w:hAnsi="Cambria Math"/>
-          </w:rPr>
-          <m:t>N</m:t>
-        </m:r>
-        <m:r>
-          <w:rPr>
-            <w:rFonts w:ascii="Cambria Math" w:hAnsi="Cambria Math"/>
-          </w:rPr>
-          <m:t>+</m:t>
-        </m:r>
-        <m:r>
-          <w:rPr>
-            <w:rFonts w:ascii="Cambria Math" w:hAnsi="Cambria Math"/>
-          </w:rPr>
-          <m:t>1</m:t>
-        </m:r>
-        <m:r>
-          <w:rPr>
-            <w:rFonts w:ascii="Cambria Math" w:hAnsi="Cambria Math"/>
-          </w:rPr>
-          <m:t>)</m:t>
+          <m:t>-N+1)</m:t>
         </m:r>
       </m:oMath>
       <w:r>
@@ -7644,13 +7167,7 @@
               <w:rPr>
                 <w:rFonts w:ascii="Cambria Math" w:hAnsi="Cambria Math"/>
               </w:rPr>
-              <m:t>i≥</m:t>
-            </m:r>
-            <m:r>
-              <w:rPr>
-                <w:rFonts w:ascii="Cambria Math" w:hAnsi="Cambria Math"/>
-              </w:rPr>
-              <m:t>N</m:t>
+              <m:t>i≥N</m:t>
             </m:r>
           </m:sub>
         </m:sSub>
@@ -7706,31 +7223,7 @@
               <w:rPr>
                 <w:rFonts w:ascii="Cambria Math" w:hAnsi="Cambria Math"/>
               </w:rPr>
-              <m:t>-</m:t>
-            </m:r>
-            <m:r>
-              <w:rPr>
-                <w:rFonts w:ascii="Cambria Math" w:hAnsi="Cambria Math"/>
-              </w:rPr>
-              <m:t>N</m:t>
-            </m:r>
-            <m:r>
-              <w:rPr>
-                <w:rFonts w:ascii="Cambria Math" w:hAnsi="Cambria Math"/>
-              </w:rPr>
-              <m:t>+</m:t>
-            </m:r>
-            <m:r>
-              <w:rPr>
-                <w:rFonts w:ascii="Cambria Math" w:hAnsi="Cambria Math"/>
-              </w:rPr>
-              <m:t>1</m:t>
-            </m:r>
-            <m:r>
-              <w:rPr>
-                <w:rFonts w:ascii="Cambria Math" w:hAnsi="Cambria Math"/>
-              </w:rPr>
-              <m:t>)</m:t>
+              <m:t>-N+1)</m:t>
             </m:r>
           </m:num>
           <m:den>
@@ -7780,25 +7273,7 @@
                   <w:rPr>
                     <w:rFonts w:ascii="Cambria Math" w:hAnsi="Cambria Math"/>
                   </w:rPr>
-                  <m:t>-</m:t>
-                </m:r>
-                <m:r>
-                  <w:rPr>
-                    <w:rFonts w:ascii="Cambria Math" w:hAnsi="Cambria Math"/>
-                  </w:rPr>
-                  <m:t>N</m:t>
-                </m:r>
-                <m:r>
-                  <w:rPr>
-                    <w:rFonts w:ascii="Cambria Math" w:hAnsi="Cambria Math"/>
-                  </w:rPr>
-                  <m:t>+</m:t>
-                </m:r>
-                <m:r>
-                  <w:rPr>
-                    <w:rFonts w:ascii="Cambria Math" w:hAnsi="Cambria Math"/>
-                  </w:rPr>
-                  <m:t>1</m:t>
+                  <m:t>-N+1</m:t>
                 </m:r>
               </m:e>
             </m:d>
@@ -7950,8 +7425,6 @@
                           </w:rPr>
                           <m:t>+</m:t>
                         </m:r>
-                        <w:bookmarkStart w:id="0" w:name="_GoBack"/>
-                        <w:bookmarkEnd w:id="0"/>
                         <m:r>
                           <w:rPr>
                             <w:rFonts w:ascii="Cambria Math" w:hAnsi="Cambria Math"/>
@@ -8167,25 +7640,7 @@
           <w:rPr>
             <w:rFonts w:ascii="Cambria Math" w:hAnsi="Cambria Math"/>
           </w:rPr>
-          <m:t>-N</m:t>
-        </m:r>
-        <m:r>
-          <w:rPr>
-            <w:rFonts w:ascii="Cambria Math" w:hAnsi="Cambria Math"/>
-          </w:rPr>
-          <m:t>+</m:t>
-        </m:r>
-        <m:r>
-          <w:rPr>
-            <w:rFonts w:ascii="Cambria Math" w:hAnsi="Cambria Math"/>
-          </w:rPr>
-          <m:t>1)</m:t>
-        </m:r>
-        <m:r>
-          <w:rPr>
-            <w:rFonts w:ascii="Cambria Math" w:hAnsi="Cambria Math"/>
-          </w:rPr>
-          <m:t>-</m:t>
+          <m:t>-N+1)-</m:t>
         </m:r>
         <m:sSub>
           <m:sSubPr>
@@ -8249,19 +7704,7 @@
           <w:rPr>
             <w:rFonts w:ascii="Cambria Math" w:hAnsi="Cambria Math"/>
           </w:rPr>
-          <m:t>-N</m:t>
-        </m:r>
-        <m:r>
-          <w:rPr>
-            <w:rFonts w:ascii="Cambria Math" w:hAnsi="Cambria Math"/>
-          </w:rPr>
-          <m:t>+</m:t>
-        </m:r>
-        <m:r>
-          <w:rPr>
-            <w:rFonts w:ascii="Cambria Math" w:hAnsi="Cambria Math"/>
-          </w:rPr>
-          <m:t>1)</m:t>
+          <m:t>-N+1)</m:t>
         </m:r>
       </m:oMath>
       <w:r>
@@ -8567,13 +8010,7 @@
               <w:rPr>
                 <w:rFonts w:ascii="Cambria Math" w:hAnsi="Cambria Math"/>
               </w:rPr>
-              <m:t>-</m:t>
-            </m:r>
-            <m:r>
-              <w:rPr>
-                <w:rFonts w:ascii="Cambria Math" w:hAnsi="Cambria Math"/>
-              </w:rPr>
-              <m:t>N+1</m:t>
+              <m:t>-N+1</m:t>
             </m:r>
           </m:e>
         </m:d>
@@ -8613,13 +8050,7 @@
           <w:rPr>
             <w:rFonts w:ascii="Cambria Math" w:hAnsi="Cambria Math"/>
           </w:rPr>
-          <m:t>(</m:t>
-        </m:r>
-        <m:r>
-          <w:rPr>
-            <w:rFonts w:ascii="Cambria Math" w:hAnsi="Cambria Math"/>
-          </w:rPr>
-          <m:t>N</m:t>
+          <m:t>(N</m:t>
         </m:r>
         <m:sSub>
           <m:sSubPr>
@@ -8651,19 +8082,7 @@
           <w:rPr>
             <w:rFonts w:ascii="Cambria Math" w:hAnsi="Cambria Math"/>
           </w:rPr>
-          <m:t>-</m:t>
-        </m:r>
-        <m:r>
-          <w:rPr>
-            <w:rFonts w:ascii="Cambria Math" w:hAnsi="Cambria Math"/>
-          </w:rPr>
-          <m:t>N+1</m:t>
-        </m:r>
-        <m:r>
-          <w:rPr>
-            <w:rFonts w:ascii="Cambria Math" w:hAnsi="Cambria Math"/>
-          </w:rPr>
-          <m:t>)</m:t>
+          <m:t>-N+1)</m:t>
         </m:r>
       </m:oMath>
       <w:r>
@@ -8816,6 +8235,14 @@
           </m:sub>
         </m:sSub>
       </m:oMath>
+    </w:p>
+    <w:p>
+      <w:pPr>
+        <w:ind w:leftChars="100" w:left="210"/>
+        <w:rPr>
+          <w:rFonts w:hint="eastAsia"/>
+        </w:rPr>
+      </w:pPr>
     </w:p>
     <w:sectPr>
       <w:pgSz w:w="11906" w:h="16838"/>
@@ -9182,6 +8609,7 @@
     <w:lsdException w:name="HTML Sample" w:semiHidden="1" w:unhideWhenUsed="1"/>
     <w:lsdException w:name="HTML Typewriter" w:semiHidden="1" w:unhideWhenUsed="1"/>
     <w:lsdException w:name="HTML Variable" w:semiHidden="1" w:unhideWhenUsed="1"/>
+    <w:lsdException w:name="Normal Table" w:semiHidden="1" w:unhideWhenUsed="1"/>
     <w:lsdException w:name="annotation subject" w:semiHidden="1" w:unhideWhenUsed="1"/>
     <w:lsdException w:name="No List" w:semiHidden="1" w:unhideWhenUsed="1"/>
     <w:lsdException w:name="Outline List 1" w:semiHidden="1" w:unhideWhenUsed="1"/>
@@ -9228,8 +8656,10 @@
     <w:lsdException w:name="Table Subtle 2" w:semiHidden="1" w:unhideWhenUsed="1"/>
     <w:lsdException w:name="Table Web 1" w:semiHidden="1" w:unhideWhenUsed="1"/>
     <w:lsdException w:name="Table Web 2" w:semiHidden="1" w:unhideWhenUsed="1"/>
+    <w:lsdException w:name="Table Web 3" w:semiHidden="1" w:unhideWhenUsed="1"/>
     <w:lsdException w:name="Balloon Text" w:semiHidden="1" w:unhideWhenUsed="1"/>
     <w:lsdException w:name="Table Grid" w:uiPriority="39"/>
+    <w:lsdException w:name="Table Theme" w:semiHidden="1" w:unhideWhenUsed="1"/>
     <w:lsdException w:name="Placeholder Text" w:semiHidden="1"/>
     <w:lsdException w:name="No Spacing" w:uiPriority="1" w:qFormat="1"/>
     <w:lsdException w:name="Light Shading" w:uiPriority="60"/>
